--- a/manuscript/SEC-v0.6.docx
+++ b/manuscript/SEC-v0.6.docx
@@ -1361,62 +1361,7 @@
         <w:rPr>
           <w:lang w:eastAsia="zh-TW"/>
         </w:rPr>
-        <w:t>In the context of One-to-Many Communication, a significant challenge lies in ensuring that the Service Agent can relay outcomes to the requesting Client Agent without escalating network load, crucially delivering information to a singular recipient. Moreover, an ambition exists to abstract this logic, enabling all agents to adopt the One-to-Many Communication framework without necessitating redesign. To this end, we have developed a Logistic object, conceptualized as a "logistics provider" for message transportation. This object proficiently aids agents in fulfilling the requisites of One-to-Many Communication, ensuring precise delivery with minimal network burden.</w:t>
-      </w:r>
-    </w:p>
-    <w:p>
-      <w:pPr>
-        <w:pStyle w:val="MDPI31text"/>
-        <w:suppressAutoHyphens/>
-        <w:spacing w:line="240" w:lineRule="auto"/>
-        <w:rPr>
-          <w:lang w:eastAsia="zh-TW"/>
-        </w:rPr>
-      </w:pPr>
-      <w:r>
-        <w:rPr>
-          <w:lang w:eastAsia="zh-TW"/>
-        </w:rPr>
-        <w:t>Fig</w:t>
-      </w:r>
-      <w:r>
-        <w:rPr>
-          <w:rFonts w:eastAsiaTheme="minorEastAsia" w:hint="eastAsia"/>
-          <w:lang w:eastAsia="zh-TW"/>
-        </w:rPr>
-        <w:t>.</w:t>
-      </w:r>
-      <w:r>
-        <w:rPr>
-          <w:lang w:eastAsia="zh-TW"/>
-        </w:rPr>
-        <w:t xml:space="preserve"> 5 illustrates the basic application of the Logistic mechanism, which translates the outgoing information from Agent A, encompassing both topic and data, according to its logic requirements. Subsequently, as depicted in Fig</w:t>
-      </w:r>
-      <w:r>
-        <w:rPr>
-          <w:rFonts w:eastAsiaTheme="minorEastAsia" w:hint="eastAsia"/>
-          <w:lang w:eastAsia="zh-TW"/>
-        </w:rPr>
-        <w:t>.</w:t>
-      </w:r>
-      <w:r>
-        <w:rPr>
-          <w:lang w:eastAsia="zh-TW"/>
-        </w:rPr>
-        <w:t xml:space="preserve"> 6, a Request Logistic component packages the outgoing information with identification details of the client agent—Agent A—including an agent ID. Moreover, Fig</w:t>
-      </w:r>
-      <w:r>
-        <w:rPr>
-          <w:rFonts w:eastAsiaTheme="minorEastAsia" w:hint="eastAsia"/>
-          <w:lang w:eastAsia="zh-TW"/>
-        </w:rPr>
-        <w:t>.</w:t>
-      </w:r>
-      <w:r>
-        <w:rPr>
-          <w:lang w:eastAsia="zh-TW"/>
-        </w:rPr>
-        <w:t xml:space="preserve"> 7 showcases the use of a Response Logistic to encapsulate the service agent’s—Agent B—response. This is done by incorporating the requesting side’s identifier within the topic part, achieving the goal of direct responses to the client agent.</w:t>
+        <w:t>The One-to-Many Communication model, shown in Fig. 4, aims to efficiently direct responses from the Service Agent to the correct Client, avoiding superfluous network congestion. Traditionally, all Clients receive every message, leading to unnecessary data traffic. To counter this, we've devised a Logistic object that acts as a selective courier, ensuring messages are received only by the intended Clients. This innovative approach enhances communication efficiency and integrates smoothly with existing structures, negating the need for redesign.</w:t>
       </w:r>
     </w:p>
     <w:p>
@@ -1434,12 +1379,207 @@
       </w:pPr>
       <w:r>
         <w:rPr>
+          <w:rFonts w:ascii="新細明體" w:eastAsia="新細明體" w:hAnsi="新細明體" w:cs="新細明體"/>
+          <w:noProof/>
+          <w:snapToGrid/>
+          <w:lang w:eastAsia="zh-TW"/>
+        </w:rPr>
+        <w:lastRenderedPageBreak/>
+        <w:drawing>
+          <wp:inline distT="0" distB="0" distL="0" distR="0" wp14:anchorId="30C603BC" wp14:editId="132EA74F">
+            <wp:extent cx="2431809" cy="1398998"/>
+            <wp:effectExtent l="0" t="0" r="0" b="0"/>
+            <wp:docPr id="368203639" name="圖片 1"/>
+            <wp:cNvGraphicFramePr>
+              <a:graphicFrameLocks xmlns:a="http://schemas.openxmlformats.org/drawingml/2006/main" noChangeAspect="1"/>
+            </wp:cNvGraphicFramePr>
+            <a:graphic xmlns:a="http://schemas.openxmlformats.org/drawingml/2006/main">
+              <a:graphicData uri="http://schemas.openxmlformats.org/drawingml/2006/picture">
+                <pic:pic xmlns:pic="http://schemas.openxmlformats.org/drawingml/2006/picture">
+                  <pic:nvPicPr>
+                    <pic:cNvPr id="368203639" name="圖片 368203639"/>
+                    <pic:cNvPicPr/>
+                  </pic:nvPicPr>
+                  <pic:blipFill>
+                    <a:blip r:embed="rId15" cstate="print">
+                      <a:extLst>
+                        <a:ext uri="{28A0092B-C50C-407E-A947-70E740481C1C}">
+                          <a14:useLocalDpi xmlns:a14="http://schemas.microsoft.com/office/drawing/2010/main" val="0"/>
+                        </a:ext>
+                      </a:extLst>
+                    </a:blip>
+                    <a:stretch>
+                      <a:fillRect/>
+                    </a:stretch>
+                  </pic:blipFill>
+                  <pic:spPr>
+                    <a:xfrm>
+                      <a:off x="0" y="0"/>
+                      <a:ext cx="2494964" cy="1435331"/>
+                    </a:xfrm>
+                    <a:prstGeom prst="rect">
+                      <a:avLst/>
+                    </a:prstGeom>
+                  </pic:spPr>
+                </pic:pic>
+              </a:graphicData>
+            </a:graphic>
+          </wp:inline>
+        </w:drawing>
+      </w:r>
+    </w:p>
+    <w:p>
+      <w:pPr>
+        <w:pStyle w:val="MDPI35textbeforelist"/>
+        <w:suppressAutoHyphens/>
+        <w:spacing w:afterLines="100" w:after="326" w:line="240" w:lineRule="auto"/>
+        <w:ind w:firstLine="85"/>
+        <w:rPr>
+          <w:rFonts w:eastAsiaTheme="minorEastAsia"/>
+          <w:b/>
+          <w:lang w:eastAsia="zh-TW"/>
+        </w:rPr>
+      </w:pPr>
+      <w:r>
+        <w:rPr>
+          <w:b/>
+        </w:rPr>
+        <w:t xml:space="preserve">Fig. </w:t>
+      </w:r>
+      <w:r>
+        <w:rPr>
+          <w:rFonts w:eastAsiaTheme="minorEastAsia"/>
+          <w:b/>
+          <w:lang w:eastAsia="zh-TW"/>
+        </w:rPr>
+        <w:t>4</w:t>
+      </w:r>
+      <w:r>
+        <w:rPr>
+          <w:b/>
+        </w:rPr>
+        <w:t xml:space="preserve"> </w:t>
+      </w:r>
+      <w:r>
+        <w:rPr>
+          <w:rFonts w:eastAsiaTheme="minorEastAsia"/>
+          <w:b/>
+          <w:lang w:eastAsia="zh-TW"/>
+        </w:rPr>
+        <w:t>Basic Logistic Translation Mechanism</w:t>
+      </w:r>
+    </w:p>
+    <w:p>
+      <w:pPr>
+        <w:pStyle w:val="MDPI31text"/>
+        <w:suppressAutoHyphens/>
+        <w:spacing w:line="240" w:lineRule="auto"/>
+        <w:rPr>
+          <w:lang w:eastAsia="zh-TW"/>
+        </w:rPr>
+      </w:pPr>
+      <w:r>
+        <w:rPr>
+          <w:lang w:eastAsia="zh-TW"/>
+        </w:rPr>
+        <w:t>Fig</w:t>
+      </w:r>
+      <w:r>
+        <w:rPr>
+          <w:rFonts w:eastAsiaTheme="minorEastAsia" w:hint="eastAsia"/>
+          <w:lang w:eastAsia="zh-TW"/>
+        </w:rPr>
+        <w:t>.</w:t>
+      </w:r>
+      <w:r>
+        <w:rPr>
+          <w:lang w:eastAsia="zh-TW"/>
+        </w:rPr>
+        <w:t xml:space="preserve"> 5 illustrates the basic application of the Logistic mechanism, which translates the outgoing information from Agent</w:t>
+      </w:r>
+      <w:r>
+        <w:rPr>
+          <w:lang w:eastAsia="zh-TW"/>
+        </w:rPr>
+        <w:t>-</w:t>
+      </w:r>
+      <w:r>
+        <w:rPr>
+          <w:lang w:eastAsia="zh-TW"/>
+        </w:rPr>
+        <w:t>A, encompassing both topic and data, according to its logic requirements. Subsequently, as depicted in Fig</w:t>
+      </w:r>
+      <w:r>
+        <w:rPr>
+          <w:rFonts w:eastAsiaTheme="minorEastAsia" w:hint="eastAsia"/>
+          <w:lang w:eastAsia="zh-TW"/>
+        </w:rPr>
+        <w:t>.</w:t>
+      </w:r>
+      <w:r>
+        <w:rPr>
+          <w:lang w:eastAsia="zh-TW"/>
+        </w:rPr>
+        <w:t xml:space="preserve"> 6, a Request Logistic component packages the outgoing information with identification details of the client agent—Agent</w:t>
+      </w:r>
+      <w:r>
+        <w:rPr>
+          <w:lang w:eastAsia="zh-TW"/>
+        </w:rPr>
+        <w:t>-</w:t>
+      </w:r>
+      <w:r>
+        <w:rPr>
+          <w:lang w:eastAsia="zh-TW"/>
+        </w:rPr>
+        <w:t>A—including an agent ID. Moreover, Fig</w:t>
+      </w:r>
+      <w:r>
+        <w:rPr>
+          <w:rFonts w:eastAsiaTheme="minorEastAsia" w:hint="eastAsia"/>
+          <w:lang w:eastAsia="zh-TW"/>
+        </w:rPr>
+        <w:t>.</w:t>
+      </w:r>
+      <w:r>
+        <w:rPr>
+          <w:lang w:eastAsia="zh-TW"/>
+        </w:rPr>
+        <w:t xml:space="preserve"> 7 showcases the use of a Response Logistic to encapsulate the service agent’s—Agent</w:t>
+      </w:r>
+      <w:r>
+        <w:rPr>
+          <w:lang w:eastAsia="zh-TW"/>
+        </w:rPr>
+        <w:t>-</w:t>
+      </w:r>
+      <w:r>
+        <w:rPr>
+          <w:lang w:eastAsia="zh-TW"/>
+        </w:rPr>
+        <w:t>B—response. This is done by incorporating the requesting side’s identifier within the topic part, achieving the goal of direct responses to the client agent.</w:t>
+      </w:r>
+    </w:p>
+    <w:p>
+      <w:pPr>
+        <w:pStyle w:val="MDPI35textbeforelist"/>
+        <w:suppressAutoHyphens/>
+        <w:spacing w:beforeLines="100" w:before="326" w:line="240" w:lineRule="auto"/>
+        <w:ind w:firstLine="85"/>
+        <w:rPr>
+          <w:rFonts w:ascii="新細明體" w:eastAsia="新細明體" w:hAnsi="新細明體" w:cs="新細明體"/>
+          <w:noProof/>
+          <w:snapToGrid/>
+          <w:lang w:eastAsia="zh-TW"/>
+        </w:rPr>
+      </w:pPr>
+      <w:r>
+        <w:rPr>
           <w:rFonts w:ascii="新細明體" w:eastAsia="新細明體" w:hAnsi="新細明體" w:cs="新細明體" w:hint="eastAsia"/>
           <w:noProof/>
           <w:snapToGrid/>
           <w:lang w:eastAsia="zh-TW"/>
         </w:rPr>
-        <w:lastRenderedPageBreak/>
         <w:drawing>
           <wp:inline distT="0" distB="0" distL="0" distR="0" wp14:anchorId="7A37D1EF" wp14:editId="4E7B93A7">
             <wp:extent cx="3530747" cy="1701276"/>
@@ -1456,7 +1596,7 @@
                     <pic:cNvPicPr/>
                   </pic:nvPicPr>
                   <pic:blipFill>
-                    <a:blip r:embed="rId15">
+                    <a:blip r:embed="rId16">
                       <a:extLst>
                         <a:ext uri="{28A0092B-C50C-407E-A947-70E740481C1C}">
                           <a14:useLocalDpi xmlns:a14="http://schemas.microsoft.com/office/drawing/2010/main" val="0"/>
@@ -1560,7 +1700,7 @@
                     <pic:cNvPicPr/>
                   </pic:nvPicPr>
                   <pic:blipFill>
-                    <a:blip r:embed="rId16">
+                    <a:blip r:embed="rId17">
                       <a:extLst>
                         <a:ext uri="{28A0092B-C50C-407E-A947-70E740481C1C}">
                           <a14:useLocalDpi xmlns:a14="http://schemas.microsoft.com/office/drawing/2010/main" val="0"/>
@@ -1648,6 +1788,7 @@
           <w:snapToGrid/>
           <w:lang w:eastAsia="zh-TW"/>
         </w:rPr>
+        <w:lastRenderedPageBreak/>
         <w:drawing>
           <wp:inline distT="0" distB="0" distL="0" distR="0" wp14:anchorId="35258DED" wp14:editId="57D4F4EB">
             <wp:extent cx="4349403" cy="1728375"/>
@@ -1664,7 +1805,7 @@
                     <pic:cNvPicPr/>
                   </pic:nvPicPr>
                   <pic:blipFill>
-                    <a:blip r:embed="rId17">
+                    <a:blip r:embed="rId18">
                       <a:extLst>
                         <a:ext uri="{28A0092B-C50C-407E-A947-70E740481C1C}">
                           <a14:useLocalDpi xmlns:a14="http://schemas.microsoft.com/office/drawing/2010/main" val="0"/>
@@ -1805,7 +1946,6 @@
           <w:snapToGrid/>
           <w:lang w:eastAsia="zh-TW"/>
         </w:rPr>
-        <w:lastRenderedPageBreak/>
         <w:drawing>
           <wp:inline distT="0" distB="0" distL="0" distR="0" wp14:anchorId="451DAC70" wp14:editId="10823602">
             <wp:extent cx="4530853" cy="4790600"/>
@@ -1822,7 +1962,7 @@
                     <pic:cNvPicPr/>
                   </pic:nvPicPr>
                   <pic:blipFill>
-                    <a:blip r:embed="rId18" cstate="print">
+                    <a:blip r:embed="rId19" cstate="print">
                       <a:extLst>
                         <a:ext uri="{28A0092B-C50C-407E-A947-70E740481C1C}">
                           <a14:useLocalDpi xmlns:a14="http://schemas.microsoft.com/office/drawing/2010/main" val="0"/>
@@ -1892,6 +2032,36 @@
     </w:p>
     <w:p>
       <w:pPr>
+        <w:pStyle w:val="MDPI35textbeforelist"/>
+        <w:suppressAutoHyphens/>
+        <w:spacing w:afterLines="100" w:after="326" w:line="240" w:lineRule="auto"/>
+        <w:ind w:firstLine="85"/>
+        <w:rPr>
+          <w:lang w:eastAsia="zh-TW"/>
+        </w:rPr>
+      </w:pPr>
+      <w:r>
+        <w:rPr>
+          <w:lang w:eastAsia="zh-TW"/>
+        </w:rPr>
+        <w:lastRenderedPageBreak/>
+        <w:t>The One-to-Many Communication model enhanced by a Logistic object reduces network congestion by ensuring messages from Service Agents reach only intended Clients</w:t>
+      </w:r>
+      <w:r>
+        <w:rPr>
+          <w:lang w:eastAsia="zh-TW"/>
+        </w:rPr>
+        <w:t xml:space="preserve">. </w:t>
+      </w:r>
+      <w:r>
+        <w:rPr>
+          <w:lang w:eastAsia="zh-TW"/>
+        </w:rPr>
+        <w:t>This targeted approach, paired with a structured Request-Response mechanism, streamlines communication flow.</w:t>
+      </w:r>
+    </w:p>
+    <w:p>
+      <w:pPr>
         <w:pStyle w:val="MDPI22heading2"/>
         <w:suppressAutoHyphens/>
         <w:spacing w:before="240" w:line="240" w:lineRule="auto"/>
@@ -1966,7 +2136,7 @@
                     <pic:cNvPicPr/>
                   </pic:nvPicPr>
                   <pic:blipFill>
-                    <a:blip r:embed="rId19" cstate="print">
+                    <a:blip r:embed="rId20" cstate="print">
                       <a:extLst>
                         <a:ext uri="{28A0092B-C50C-407E-A947-70E740481C1C}">
                           <a14:useLocalDpi xmlns:a14="http://schemas.microsoft.com/office/drawing/2010/main" val="0"/>
@@ -2068,7 +2238,6 @@
           <w:snapToGrid/>
           <w:lang w:eastAsia="zh-TW"/>
         </w:rPr>
-        <w:lastRenderedPageBreak/>
         <w:drawing>
           <wp:inline distT="0" distB="0" distL="0" distR="0" wp14:anchorId="4E878237" wp14:editId="2A624CA3">
             <wp:extent cx="4919455" cy="1434568"/>
@@ -2085,7 +2254,7 @@
                     <pic:cNvPicPr/>
                   </pic:nvPicPr>
                   <pic:blipFill>
-                    <a:blip r:embed="rId20" cstate="print">
+                    <a:blip r:embed="rId21" cstate="print">
                       <a:extLst>
                         <a:ext uri="{28A0092B-C50C-407E-A947-70E740481C1C}">
                           <a14:useLocalDpi xmlns:a14="http://schemas.microsoft.com/office/drawing/2010/main" val="0"/>
@@ -2208,6 +2377,7 @@
           <w:snapToGrid/>
           <w:lang w:eastAsia="zh-TW"/>
         </w:rPr>
+        <w:lastRenderedPageBreak/>
         <w:drawing>
           <wp:inline distT="0" distB="0" distL="0" distR="0" wp14:anchorId="5F20D61B" wp14:editId="376A5BAF">
             <wp:extent cx="3785703" cy="3051061"/>
@@ -2224,7 +2394,7 @@
                     <pic:cNvPicPr/>
                   </pic:nvPicPr>
                   <pic:blipFill>
-                    <a:blip r:embed="rId21" cstate="print">
+                    <a:blip r:embed="rId22" cstate="print">
                       <a:extLst>
                         <a:ext uri="{28A0092B-C50C-407E-A947-70E740481C1C}">
                           <a14:useLocalDpi xmlns:a14="http://schemas.microsoft.com/office/drawing/2010/main" val="0"/>
@@ -2336,14 +2506,7 @@
         <w:rPr>
           <w:lang w:eastAsia="zh-TW"/>
         </w:rPr>
-        <w:t xml:space="preserve">According to the sequence diagram depicted in Fig. 7, the DDS and MQTT serve to transmit messages for the agents. Action 1 entails generating an independent process immediately after the root agent is initialized. Action 2 entails subscribing to or publishing relevant topics within the QoS constraints. Action 3 entails recursively calling all the subagents to initiate the action. The agent main action is performed in a separate </w:t>
-      </w:r>
-      <w:r>
-        <w:rPr>
-          <w:lang w:eastAsia="zh-TW"/>
-        </w:rPr>
-        <w:lastRenderedPageBreak/>
-        <w:t>process of Action 2 until it is notified of its termination. Finally, Action 4 entails generating a global broadcast with MQTT, with a system termination notification serving as an example in this study.</w:t>
+        <w:t>According to the sequence diagram depicted in Fig. 7, the DDS and MQTT serve to transmit messages for the agents. Action 1 entails generating an independent process immediately after the root agent is initialized. Action 2 entails subscribing to or publishing relevant topics within the QoS constraints. Action 3 entails recursively calling all the subagents to initiate the action. The agent main action is performed in a separate process of Action 2 until it is notified of its termination. Finally, Action 4 entails generating a global broadcast with MQTT, with a system termination notification serving as an example in this study.</w:t>
       </w:r>
     </w:p>
     <w:bookmarkEnd w:id="12"/>
@@ -2380,7 +2543,7 @@
                     <pic:cNvPicPr/>
                   </pic:nvPicPr>
                   <pic:blipFill>
-                    <a:blip r:embed="rId22" cstate="print">
+                    <a:blip r:embed="rId23" cstate="print">
                       <a:extLst>
                         <a:ext uri="{28A0092B-C50C-407E-A947-70E740481C1C}">
                           <a14:useLocalDpi xmlns:a14="http://schemas.microsoft.com/office/drawing/2010/main" val="0"/>
@@ -2463,7 +2626,7 @@
         </w:rPr>
         <w:t xml:space="preserve">: </w:t>
       </w:r>
-      <w:hyperlink r:id="rId23" w:history="1">
+      <w:hyperlink r:id="rId24" w:history="1">
         <w:r>
           <w:rPr>
             <w:rStyle w:val="a8"/>
@@ -2503,6 +2666,7 @@
         <w:rPr>
           <w:lang w:eastAsia="zh-TW"/>
         </w:rPr>
+        <w:lastRenderedPageBreak/>
         <w:t>On the basis of the proposed complex artificial agent integration method, an experiment with a navigation system for the visually impaired was planned to verify the feasibility of the design and evaluate the results.</w:t>
       </w:r>
     </w:p>
@@ -2572,14 +2736,7 @@
         <w:rPr>
           <w:lang w:eastAsia="zh-TW"/>
         </w:rPr>
-        <w:t xml:space="preserve">The navigation system for the visually impaired consists of a visual system, a sound system, an auditory system, a navigation system, and a dialogue system. The navigation system includes a road subsystem, which can detect the surrounding environment, and a path planning subsystem. The visual system obtains images with depth values from a 3D camera and sends these images to the visual receiving area of the navigation system through image preprocessing. The images are then used as the source of environmental detection. The dialogue system receives speech from the auditory system, understands the language used, and generates instructions, such as providing a destination or interrupting navigation. After speech synthesis, the dialogue system creates a natural </w:t>
-      </w:r>
-      <w:r>
-        <w:rPr>
-          <w:lang w:eastAsia="zh-TW"/>
-        </w:rPr>
-        <w:lastRenderedPageBreak/>
-        <w:t>language response, which is then sent to the user by the vocal system. Finally, human–machine interaction is achieved.</w:t>
+        <w:t>The navigation system for the visually impaired consists of a visual system, a sound system, an auditory system, a navigation system, and a dialogue system. The navigation system includes a road subsystem, which can detect the surrounding environment, and a path planning subsystem. The visual system obtains images with depth values from a 3D camera and sends these images to the visual receiving area of the navigation system through image preprocessing. The images are then used as the source of environmental detection. The dialogue system receives speech from the auditory system, understands the language used, and generates instructions, such as providing a destination or interrupting navigation. After speech synthesis, the dialogue system creates a natural language response, which is then sent to the user by the vocal system. Finally, human–machine interaction is achieved.</w:t>
       </w:r>
     </w:p>
     <w:p>
@@ -5011,6 +5168,7 @@
               <w:rPr>
                 <w:sz w:val="18"/>
               </w:rPr>
+              <w:lastRenderedPageBreak/>
               <w:t>M</w:t>
             </w:r>
             <w:r>
@@ -8398,7 +8556,7 @@
                     <pic:cNvPicPr/>
                   </pic:nvPicPr>
                   <pic:blipFill>
-                    <a:blip r:embed="rId24" cstate="print">
+                    <a:blip r:embed="rId25" cstate="print">
                       <a:extLst>
                         <a:ext uri="{28A0092B-C50C-407E-A947-70E740481C1C}">
                           <a14:useLocalDpi xmlns:a14="http://schemas.microsoft.com/office/drawing/2010/main" val="0"/>
@@ -8466,7 +8624,14 @@
         <w:rPr>
           <w:lang w:eastAsia="zh-TW"/>
         </w:rPr>
-        <w:t>Agents at all levels perform independent processes and communicate with other agents through MQTT and the DDS. This means that the physical environment of the system is unlimited. The agents can be separated from one another. For example, the environment detection agent may be located in another deep learning server, and natural language understanding [36] may utilize certain cloud services. Neither affects the overall system architecture.</w:t>
+        <w:t xml:space="preserve">Agents at all levels perform independent processes and communicate with other agents through MQTT and the DDS. This means that the physical environment of the system is unlimited. The agents can be separated from one another. For example, the </w:t>
+      </w:r>
+      <w:r>
+        <w:rPr>
+          <w:lang w:eastAsia="zh-TW"/>
+        </w:rPr>
+        <w:lastRenderedPageBreak/>
+        <w:t>environment detection agent may be located in another deep learning server, and natural language understanding [36] may utilize certain cloud services. Neither affects the overall system architecture.</w:t>
       </w:r>
     </w:p>
     <w:p>
@@ -10150,7 +10315,6 @@
                 <w:rFonts w:hint="eastAsia"/>
                 <w:sz w:val="18"/>
               </w:rPr>
-              <w:lastRenderedPageBreak/>
               <w:t>7</w:t>
             </w:r>
           </w:p>
@@ -11803,7 +11967,14 @@
         <w:rPr>
           <w:lang w:eastAsia="zh-TW"/>
         </w:rPr>
-        <w:t>During the experiment, the existence of the head agent was ambiguous. According to the design, the head agent served as a communication bridge for the super-agent. However, during the planning of the experiment, the super-agent sometimes directly addressed external communication, such as environmental detection (A10) or the auditory system (E00). Therefore, because the head agent served only as a message forwarder, it was omitted. To avoid the duplication of unnecessary information, the super-agent or internal body agents directly published the message. The head agent existed only when messages were converted or filtered.</w:t>
+        <w:t xml:space="preserve">During the experiment, the existence of the head agent was ambiguous. According to the design, the head agent served as a communication bridge for the super-agent. However, during the planning of the experiment, the super-agent sometimes directly addressed external communication, such as environmental detection (A10) or the auditory system (E00). Therefore, because the head agent served only as a message </w:t>
+      </w:r>
+      <w:r>
+        <w:rPr>
+          <w:lang w:eastAsia="zh-TW"/>
+        </w:rPr>
+        <w:lastRenderedPageBreak/>
+        <w:t>forwarder, it was omitted. To avoid the duplication of unnecessary information, the super-agent or internal body agents directly published the message. The head agent existed only when messages were converted or filtered.</w:t>
       </w:r>
     </w:p>
     <w:p>
@@ -12517,14 +12688,7 @@
         <w:rPr>
           <w:lang w:eastAsia="zh-TW"/>
         </w:rPr>
-        <w:t xml:space="preserve">According to physiology, distributed, hierarchical, regional, and global communication are essential mechanisms of complex intelligent agents. In this study, </w:t>
-      </w:r>
-      <w:r>
-        <w:rPr>
-          <w:lang w:eastAsia="zh-TW"/>
-        </w:rPr>
-        <w:lastRenderedPageBreak/>
-        <w:t>these insights were applied to the coordination of organizational structure and communication. A complex AI integration framework was also designed and experimentally validated.</w:t>
+        <w:t>According to physiology, distributed, hierarchical, regional, and global communication are essential mechanisms of complex intelligent agents. In this study, these insights were applied to the coordination of organizational structure and communication. A complex AI integration framework was also designed and experimentally validated.</w:t>
       </w:r>
     </w:p>
     <w:p>
@@ -12611,7 +12775,14 @@
         <w:rPr>
           <w:lang w:eastAsia="zh-TW"/>
         </w:rPr>
-        <w:t>The proposed complex framework for AI integration is a middle layer between the operating system and its applications. It helps organize the system and facilitates the sharing of information and parallelization of processes. This may allow developers to increase their productivity by working in parallel teams and focusing more on the developmental aspect. This study, however, did not investigate the synchronization of parallel processing between agents, which will be provided as a supplementary study in the future.</w:t>
+        <w:t xml:space="preserve">The proposed complex framework for AI integration is a middle layer between the operating system and its applications. It helps organize the system and facilitates the sharing of information and parallelization of processes. This may allow developers to </w:t>
+      </w:r>
+      <w:r>
+        <w:rPr>
+          <w:lang w:eastAsia="zh-TW"/>
+        </w:rPr>
+        <w:lastRenderedPageBreak/>
+        <w:t>increase their productivity by working in parallel teams and focusing more on the developmental aspect. This study, however, did not investigate the synchronization of parallel processing between agents, which will be provided as a supplementary study in the future.</w:t>
       </w:r>
     </w:p>
     <w:p>
@@ -12729,7 +12900,7 @@
       <w:r>
         <w:t xml:space="preserve"> </w:t>
       </w:r>
-      <w:hyperlink r:id="rId25" w:history="1">
+      <w:hyperlink r:id="rId26" w:history="1">
         <w:r>
           <w:rPr>
             <w:rStyle w:val="a8"/>
@@ -12750,7 +12921,6 @@
         <w:ind w:left="425" w:hanging="425"/>
       </w:pPr>
       <w:r>
-        <w:lastRenderedPageBreak/>
         <w:t>Balaji, P. G., &amp; Srinivasan, D. (2010</w:t>
       </w:r>
       <w:r>
@@ -12779,7 +12949,7 @@
       <w:r>
         <w:t xml:space="preserve"> </w:t>
       </w:r>
-      <w:hyperlink r:id="rId26" w:history="1">
+      <w:hyperlink r:id="rId27" w:history="1">
         <w:r>
           <w:rPr>
             <w:rStyle w:val="a8"/>
@@ -12831,7 +13001,7 @@
       <w:r>
         <w:t xml:space="preserve"> </w:t>
       </w:r>
-      <w:hyperlink r:id="rId27" w:history="1">
+      <w:hyperlink r:id="rId28" w:history="1">
         <w:r>
           <w:rPr>
             <w:rStyle w:val="a8"/>
@@ -12876,7 +13046,7 @@
       <w:r>
         <w:t xml:space="preserve"> </w:t>
       </w:r>
-      <w:hyperlink r:id="rId28" w:history="1">
+      <w:hyperlink r:id="rId29" w:history="1">
         <w:r>
           <w:rPr>
             <w:rStyle w:val="a8"/>
@@ -12928,7 +13098,7 @@
       <w:r>
         <w:t xml:space="preserve"> </w:t>
       </w:r>
-      <w:hyperlink r:id="rId29" w:history="1">
+      <w:hyperlink r:id="rId30" w:history="1">
         <w:r>
           <w:rPr>
             <w:rStyle w:val="a8"/>
@@ -12980,7 +13150,7 @@
       <w:r>
         <w:t xml:space="preserve"> </w:t>
       </w:r>
-      <w:hyperlink r:id="rId30" w:history="1">
+      <w:hyperlink r:id="rId31" w:history="1">
         <w:r>
           <w:rPr>
             <w:rStyle w:val="a8"/>
@@ -13032,7 +13202,7 @@
       <w:r>
         <w:t xml:space="preserve"> </w:t>
       </w:r>
-      <w:hyperlink r:id="rId31" w:history="1">
+      <w:hyperlink r:id="rId32" w:history="1">
         <w:r>
           <w:rPr>
             <w:rStyle w:val="a8"/>
@@ -13084,7 +13254,7 @@
       <w:r>
         <w:t xml:space="preserve"> </w:t>
       </w:r>
-      <w:hyperlink r:id="rId32" w:history="1">
+      <w:hyperlink r:id="rId33" w:history="1">
         <w:r>
           <w:rPr>
             <w:rStyle w:val="a8"/>
@@ -13157,7 +13327,7 @@
       <w:r>
         <w:t xml:space="preserve"> </w:t>
       </w:r>
-      <w:hyperlink r:id="rId33" w:history="1">
+      <w:hyperlink r:id="rId34" w:history="1">
         <w:r>
           <w:rPr>
             <w:rStyle w:val="a8"/>
@@ -13209,7 +13379,7 @@
       <w:r>
         <w:t xml:space="preserve"> </w:t>
       </w:r>
-      <w:hyperlink r:id="rId34" w:history="1">
+      <w:hyperlink r:id="rId35" w:history="1">
         <w:r>
           <w:rPr>
             <w:rStyle w:val="a8"/>
@@ -13254,7 +13424,7 @@
       <w:r>
         <w:t xml:space="preserve"> </w:t>
       </w:r>
-      <w:hyperlink r:id="rId35" w:history="1">
+      <w:hyperlink r:id="rId36" w:history="1">
         <w:r>
           <w:rPr>
             <w:rStyle w:val="a8"/>
@@ -13306,7 +13476,7 @@
       <w:r>
         <w:t xml:space="preserve"> </w:t>
       </w:r>
-      <w:hyperlink r:id="rId36" w:history="1">
+      <w:hyperlink r:id="rId37" w:history="1">
         <w:r>
           <w:rPr>
             <w:rStyle w:val="a8"/>
@@ -13358,7 +13528,7 @@
       <w:r>
         <w:t xml:space="preserve"> </w:t>
       </w:r>
-      <w:hyperlink r:id="rId37" w:history="1">
+      <w:hyperlink r:id="rId38" w:history="1">
         <w:r>
           <w:rPr>
             <w:rStyle w:val="a8"/>
@@ -13382,6 +13552,7 @@
         <w:ind w:left="425" w:hanging="425"/>
       </w:pPr>
       <w:r>
+        <w:lastRenderedPageBreak/>
         <w:t>Pipattanasomporn, M., Feroze, H., &amp; Rahman, S. (2009, March</w:t>
       </w:r>
       <w:r>
@@ -13410,7 +13581,7 @@
       <w:r>
         <w:t xml:space="preserve"> </w:t>
       </w:r>
-      <w:hyperlink r:id="rId38" w:history="1">
+      <w:hyperlink r:id="rId39" w:history="1">
         <w:r>
           <w:rPr>
             <w:rStyle w:val="a8"/>
@@ -13452,7 +13623,7 @@
       <w:r>
         <w:t xml:space="preserve"> </w:t>
       </w:r>
-      <w:hyperlink r:id="rId39" w:history="1">
+      <w:hyperlink r:id="rId40" w:history="1">
         <w:r>
           <w:rPr>
             <w:rStyle w:val="a8"/>
@@ -13504,7 +13675,7 @@
       <w:r>
         <w:t xml:space="preserve"> </w:t>
       </w:r>
-      <w:hyperlink r:id="rId40" w:history="1">
+      <w:hyperlink r:id="rId41" w:history="1">
         <w:r>
           <w:rPr>
             <w:rStyle w:val="a8"/>
@@ -13553,7 +13724,7 @@
       <w:r>
         <w:t xml:space="preserve"> </w:t>
       </w:r>
-      <w:hyperlink r:id="rId41" w:history="1">
+      <w:hyperlink r:id="rId42" w:history="1">
         <w:r>
           <w:rPr>
             <w:rStyle w:val="a8"/>
@@ -13595,7 +13766,7 @@
       <w:r>
         <w:t xml:space="preserve"> </w:t>
       </w:r>
-      <w:hyperlink r:id="rId42" w:history="1">
+      <w:hyperlink r:id="rId43" w:history="1">
         <w:r>
           <w:rPr>
             <w:rStyle w:val="a8"/>
@@ -13647,7 +13818,7 @@
       <w:r>
         <w:t xml:space="preserve"> </w:t>
       </w:r>
-      <w:hyperlink r:id="rId43" w:history="1">
+      <w:hyperlink r:id="rId44" w:history="1">
         <w:r>
           <w:rPr>
             <w:rStyle w:val="a8"/>
@@ -13790,7 +13961,7 @@
       <w:r>
         <w:t xml:space="preserve"> pp 251-279. Springer, Berlin, Heidelberg. </w:t>
       </w:r>
-      <w:hyperlink r:id="rId44" w:history="1">
+      <w:hyperlink r:id="rId45" w:history="1">
         <w:r>
           <w:rPr>
             <w:rStyle w:val="a8"/>
@@ -13901,7 +14072,7 @@
       <w:r>
         <w:t xml:space="preserve"> </w:t>
       </w:r>
-      <w:hyperlink r:id="rId45" w:history="1">
+      <w:hyperlink r:id="rId46" w:history="1">
         <w:r>
           <w:rPr>
             <w:rStyle w:val="a8"/>
@@ -13922,7 +14093,6 @@
         <w:ind w:left="425" w:hanging="425"/>
       </w:pPr>
       <w:r>
-        <w:lastRenderedPageBreak/>
         <w:t>Wieczerzycki, W. (2005, August</w:t>
       </w:r>
       <w:r>
@@ -13951,7 +14121,7 @@
       <w:r>
         <w:t xml:space="preserve"> </w:t>
       </w:r>
-      <w:hyperlink r:id="rId46" w:history="1">
+      <w:hyperlink r:id="rId47" w:history="1">
         <w:r>
           <w:rPr>
             <w:rStyle w:val="a8"/>
@@ -13980,7 +14150,7 @@
       <w:r>
         <w:t xml:space="preserve">Distributed Monitoring for Wireless Sensor Networks: a Multi-Agent Approach. International Journal of Computer Network &amp; Information Security, 6(10). </w:t>
       </w:r>
-      <w:hyperlink r:id="rId47" w:history="1">
+      <w:hyperlink r:id="rId48" w:history="1">
         <w:r>
           <w:rPr>
             <w:rStyle w:val="a8"/>
@@ -14019,7 +14189,7 @@
       <w:r>
         <w:t xml:space="preserve"> pp 200-206. IEEE. </w:t>
       </w:r>
-      <w:hyperlink r:id="rId48" w:history="1">
+      <w:hyperlink r:id="rId49" w:history="1">
         <w:r>
           <w:rPr>
             <w:rStyle w:val="a8"/>
@@ -14068,7 +14238,7 @@
       <w:r>
         <w:t xml:space="preserve"> </w:t>
       </w:r>
-      <w:hyperlink r:id="rId49" w:history="1">
+      <w:hyperlink r:id="rId50" w:history="1">
         <w:r>
           <w:rPr>
             <w:rStyle w:val="a8"/>
@@ -14117,7 +14287,7 @@
       <w:r>
         <w:t xml:space="preserve">(13), 6057. </w:t>
       </w:r>
-      <w:hyperlink r:id="rId50" w:history="1">
+      <w:hyperlink r:id="rId51" w:history="1">
         <w:r>
           <w:rPr>
             <w:rStyle w:val="a8"/>
@@ -14166,7 +14336,7 @@
       <w:r>
         <w:t xml:space="preserve">(21), 10026. </w:t>
       </w:r>
-      <w:hyperlink r:id="rId51" w:history="1">
+      <w:hyperlink r:id="rId52" w:history="1">
         <w:r>
           <w:rPr>
             <w:rStyle w:val="a8"/>
@@ -14218,7 +14388,7 @@
       <w:r>
         <w:t xml:space="preserve"> </w:t>
       </w:r>
-      <w:hyperlink r:id="rId52" w:history="1">
+      <w:hyperlink r:id="rId53" w:history="1">
         <w:r>
           <w:rPr>
             <w:rStyle w:val="a8"/>
@@ -14273,7 +14443,7 @@
       <w:r>
         <w:t xml:space="preserve">. 130-141. </w:t>
       </w:r>
-      <w:hyperlink r:id="rId53" w:history="1">
+      <w:hyperlink r:id="rId54" w:history="1">
         <w:r>
           <w:rPr>
             <w:rStyle w:val="a8"/>
@@ -14322,7 +14492,7 @@
       <w:r>
         <w:t xml:space="preserve"> </w:t>
       </w:r>
-      <w:hyperlink r:id="rId54" w:history="1">
+      <w:hyperlink r:id="rId55" w:history="1">
         <w:r>
           <w:rPr>
             <w:rStyle w:val="a8"/>
@@ -14370,7 +14540,7 @@
       <w:r>
         <w:t xml:space="preserve"> </w:t>
       </w:r>
-      <w:hyperlink r:id="rId55" w:history="1">
+      <w:hyperlink r:id="rId56" w:history="1">
         <w:r>
           <w:rPr>
             <w:rStyle w:val="a8"/>
@@ -14419,7 +14589,7 @@
       <w:r>
         <w:t xml:space="preserve">(4), 2719-2730. </w:t>
       </w:r>
-      <w:hyperlink r:id="rId56" w:history="1">
+      <w:hyperlink r:id="rId57" w:history="1">
         <w:r>
           <w:rPr>
             <w:rStyle w:val="a8"/>
@@ -14468,7 +14638,7 @@
       <w:r>
         <w:t xml:space="preserve">(3), 147-158. </w:t>
       </w:r>
-      <w:hyperlink r:id="rId57" w:history="1">
+      <w:hyperlink r:id="rId58" w:history="1">
         <w:r>
           <w:rPr>
             <w:rStyle w:val="a8"/>
@@ -14507,7 +14677,7 @@
       <w:r>
         <w:t xml:space="preserve">. </w:t>
       </w:r>
-      <w:hyperlink r:id="rId58" w:history="1">
+      <w:hyperlink r:id="rId59" w:history="1">
         <w:r>
           <w:rPr>
             <w:rStyle w:val="a8"/>
@@ -14528,6 +14698,7 @@
         <w:ind w:left="425" w:hanging="425"/>
       </w:pPr>
       <w:r>
+        <w:lastRenderedPageBreak/>
         <w:t>Rao, A. S., &amp; Georgeff, M. P. (1995, June</w:t>
       </w:r>
       <w:r>
@@ -14890,7 +15061,6 @@
           <w:b/>
           <w:bCs/>
         </w:rPr>
-        <w:lastRenderedPageBreak/>
         <w:t>Authors' contributions</w:t>
       </w:r>
       <w:bookmarkEnd w:id="43"/>
@@ -15041,10 +15211,10 @@
       </w:pPr>
     </w:p>
     <w:sectPr>
-      <w:headerReference w:type="even" r:id="rId59"/>
-      <w:headerReference w:type="default" r:id="rId60"/>
-      <w:headerReference w:type="first" r:id="rId61"/>
-      <w:footerReference w:type="first" r:id="rId62"/>
+      <w:headerReference w:type="even" r:id="rId60"/>
+      <w:headerReference w:type="default" r:id="rId61"/>
+      <w:headerReference w:type="first" r:id="rId62"/>
+      <w:footerReference w:type="first" r:id="rId63"/>
       <w:type w:val="continuous"/>
       <w:pgSz w:w="11906" w:h="16838" w:code="9"/>
       <w:pgMar w:top="1417" w:right="720" w:bottom="1077" w:left="720" w:header="1020" w:footer="340" w:gutter="0"/>

--- a/manuscript/SEC-v0.6.docx
+++ b/manuscript/SEC-v0.6.docx
@@ -1338,13 +1338,30 @@
         <w:pStyle w:val="MDPI22heading2"/>
         <w:suppressAutoHyphens/>
         <w:spacing w:before="240" w:line="240" w:lineRule="auto"/>
+        <w:rPr>
+          <w:rFonts w:eastAsiaTheme="minorEastAsia" w:hint="eastAsia"/>
+          <w:lang w:eastAsia="zh-TW"/>
+        </w:rPr>
       </w:pPr>
       <w:bookmarkStart w:id="9" w:name="OLE_LINK7"/>
       <w:r>
-        <w:t xml:space="preserve">2.2. </w:t>
-      </w:r>
-      <w:r>
-        <w:t>Tackling One-to-Many Communication Challenges</w:t>
+        <w:t>2.</w:t>
+      </w:r>
+      <w:r>
+        <w:rPr>
+          <w:rFonts w:eastAsiaTheme="minorEastAsia" w:hint="eastAsia"/>
+          <w:lang w:eastAsia="zh-TW"/>
+        </w:rPr>
+        <w:t>3</w:t>
+      </w:r>
+      <w:r>
+        <w:t xml:space="preserve">. </w:t>
+      </w:r>
+      <w:r>
+        <w:t xml:space="preserve">Tackling One-to-Many Communication </w:t>
+      </w:r>
+      <w:r>
+        <w:t>Efficiency</w:t>
       </w:r>
     </w:p>
     <w:bookmarkEnd w:id="9"/>
@@ -1466,7 +1483,7 @@
           <w:b/>
           <w:lang w:eastAsia="zh-TW"/>
         </w:rPr>
-        <w:t>Basic Logistic Translation Mechanism</w:t>
+        <w:t>One-to-Many Communication</w:t>
       </w:r>
     </w:p>
     <w:p>
@@ -1685,8 +1702,8 @@
           <w:lang w:eastAsia="zh-TW"/>
         </w:rPr>
         <w:drawing>
-          <wp:inline distT="0" distB="0" distL="0" distR="0" wp14:anchorId="4CA06D9F" wp14:editId="419A3F42">
-            <wp:extent cx="4570964" cy="1707232"/>
+          <wp:inline distT="0" distB="0" distL="0" distR="0" wp14:anchorId="4CA06D9F" wp14:editId="44CB8955">
+            <wp:extent cx="4454194" cy="1663619"/>
             <wp:effectExtent l="0" t="0" r="0" b="0"/>
             <wp:docPr id="746632713" name="圖片 2" descr="一張含有 文字, 螢幕擷取畫面, 圖表, 行 的圖片&#10;&#10;自動產生的描述"/>
             <wp:cNvGraphicFramePr>
@@ -1714,7 +1731,7 @@
                   <pic:spPr>
                     <a:xfrm>
                       <a:off x="0" y="0"/>
-                      <a:ext cx="4604256" cy="1719667"/>
+                      <a:ext cx="4469080" cy="1669179"/>
                     </a:xfrm>
                     <a:prstGeom prst="rect">
                       <a:avLst/>
@@ -1790,8 +1807,8 @@
         </w:rPr>
         <w:lastRenderedPageBreak/>
         <w:drawing>
-          <wp:inline distT="0" distB="0" distL="0" distR="0" wp14:anchorId="35258DED" wp14:editId="57D4F4EB">
-            <wp:extent cx="4349403" cy="1728375"/>
+          <wp:inline distT="0" distB="0" distL="0" distR="0" wp14:anchorId="35258DED" wp14:editId="3CD8891D">
+            <wp:extent cx="4235411" cy="1683077"/>
             <wp:effectExtent l="0" t="0" r="0" b="0"/>
             <wp:docPr id="845449600" name="圖片 1" descr="一張含有 文字, 螢幕擷取畫面, 圖表, 行 的圖片&#10;&#10;自動產生的描述"/>
             <wp:cNvGraphicFramePr>
@@ -1819,7 +1836,7 @@
                   <pic:spPr>
                     <a:xfrm>
                       <a:off x="0" y="0"/>
-                      <a:ext cx="4380473" cy="1740722"/>
+                      <a:ext cx="4274064" cy="1698437"/>
                     </a:xfrm>
                     <a:prstGeom prst="rect">
                       <a:avLst/>
@@ -1872,6 +1889,17 @@
         </w:rPr>
         <w:t>Response Logistic Process</w:t>
       </w:r>
+    </w:p>
+    <w:p>
+      <w:pPr>
+        <w:pStyle w:val="MDPI31text"/>
+        <w:suppressAutoHyphens/>
+        <w:spacing w:line="240" w:lineRule="auto"/>
+        <w:rPr>
+          <w:rFonts w:eastAsiaTheme="minorEastAsia"/>
+          <w:lang w:eastAsia="zh-TW"/>
+        </w:rPr>
+      </w:pPr>
     </w:p>
     <w:p>
       <w:pPr>
@@ -2067,13 +2095,26 @@
         <w:spacing w:before="240" w:line="240" w:lineRule="auto"/>
       </w:pPr>
       <w:r>
-        <w:t>2.3.</w:t>
+        <w:t>2.</w:t>
+      </w:r>
+      <w:r>
+        <w:rPr>
+          <w:rFonts w:eastAsiaTheme="minorEastAsia" w:hint="eastAsia"/>
+          <w:lang w:eastAsia="zh-TW"/>
+        </w:rPr>
+        <w:t>4</w:t>
+      </w:r>
+      <w:r>
+        <w:t>.</w:t>
       </w:r>
       <w:r>
         <w:t xml:space="preserve"> </w:t>
       </w:r>
       <w:r>
-        <w:t>Strategies for Many-to-One Communication Efficiency</w:t>
+        <w:t xml:space="preserve">Strategies for Many-to-One Communication </w:t>
+      </w:r>
+      <w:r>
+        <w:t>Challenges</w:t>
       </w:r>
     </w:p>
     <w:p>
@@ -2085,46 +2126,39 @@
           <w:lang w:eastAsia="zh-TW"/>
         </w:rPr>
       </w:pPr>
-      <w:r>
-        <w:rPr>
-          <w:lang w:eastAsia="zh-TW"/>
-        </w:rPr>
-        <w:t>Because of the lightweight nature of MQTT, all agents are designed as MQTT clients without burdening the whole system. Thus, all the agents in the system can gracefully obtain the system status, which is advantageous for overall control. Fig. 4 depicts the scenario of agent and MQTT integration.</w:t>
+      <w:bookmarkStart w:id="10" w:name="OLE_LINK28"/>
+      <w:r>
+        <w:rPr>
+          <w:lang w:eastAsia="zh-TW"/>
+        </w:rPr>
+        <w:t>The One-to-Many Communication model, shown in Fig. 4, aims to efficiently direct responses from the Service Agent to the correct Client, avoiding superfluous network congestion. Traditionally, all Clients receive every message, leading to unnecessary data traffic. To counter this, we've devised a Logistic object that acts as a selective courier, ensuring messages are received only by the intended Clients. This innovative approach enhances communication efficiency and integrates smoothly with existing structures, negating the need for redesign.</w:t>
       </w:r>
     </w:p>
     <w:p>
       <w:pPr>
-        <w:pStyle w:val="MDPI31text"/>
+        <w:pStyle w:val="MDPI35textbeforelist"/>
         <w:suppressAutoHyphens/>
-        <w:spacing w:line="240" w:lineRule="auto"/>
-        <w:rPr>
-          <w:lang w:eastAsia="zh-TW"/>
-        </w:rPr>
-      </w:pPr>
-    </w:p>
-    <w:p>
-      <w:pPr>
-        <w:pStyle w:val="MDPI31text"/>
-        <w:suppressAutoHyphens/>
-        <w:spacing w:line="240" w:lineRule="auto"/>
-        <w:ind w:hanging="56"/>
-        <w:rPr>
-          <w:rFonts w:ascii="新細明體" w:eastAsia="新細明體" w:hAnsi="新細明體" w:cs="新細明體"/>
-          <w:lang w:eastAsia="zh-TW"/>
-        </w:rPr>
-      </w:pPr>
-      <w:r>
+        <w:spacing w:beforeLines="100" w:before="326" w:line="240" w:lineRule="auto"/>
+        <w:ind w:firstLine="85"/>
         <w:rPr>
           <w:rFonts w:ascii="新細明體" w:eastAsia="新細明體" w:hAnsi="新細明體" w:cs="新細明體"/>
           <w:noProof/>
           <w:snapToGrid/>
           <w:lang w:eastAsia="zh-TW"/>
         </w:rPr>
+      </w:pPr>
+      <w:r>
+        <w:rPr>
+          <w:rFonts w:ascii="新細明體" w:eastAsia="新細明體" w:hAnsi="新細明體" w:cs="新細明體"/>
+          <w:noProof/>
+          <w:snapToGrid/>
+          <w:lang w:eastAsia="zh-TW"/>
+        </w:rPr>
         <w:drawing>
-          <wp:inline distT="0" distB="0" distL="0" distR="0" wp14:anchorId="7E79A719" wp14:editId="52C0C917">
-            <wp:extent cx="3695928" cy="841525"/>
+          <wp:inline distT="0" distB="0" distL="0" distR="0" wp14:anchorId="753B525B" wp14:editId="290E7640">
+            <wp:extent cx="2535242" cy="1638067"/>
             <wp:effectExtent l="0" t="0" r="0" b="0"/>
-            <wp:docPr id="6" name="圖片 6"/>
+            <wp:docPr id="1201716442" name="圖片 1" descr="一張含有 文字, 圓形, 圖表, 白色 的圖片&#10;&#10;自動產生的描述"/>
             <wp:cNvGraphicFramePr>
               <a:graphicFrameLocks xmlns:a="http://schemas.openxmlformats.org/drawingml/2006/main" noChangeAspect="1"/>
             </wp:cNvGraphicFramePr>
@@ -2132,11 +2166,208 @@
               <a:graphicData uri="http://schemas.openxmlformats.org/drawingml/2006/picture">
                 <pic:pic xmlns:pic="http://schemas.openxmlformats.org/drawingml/2006/picture">
                   <pic:nvPicPr>
-                    <pic:cNvPr id="6" name="圖片 6"/>
+                    <pic:cNvPr id="1201716442" name="圖片 1" descr="一張含有 文字, 圓形, 圖表, 白色 的圖片&#10;&#10;自動產生的描述"/>
                     <pic:cNvPicPr/>
                   </pic:nvPicPr>
                   <pic:blipFill>
-                    <a:blip r:embed="rId20" cstate="print">
+                    <a:blip r:embed="rId20"/>
+                    <a:stretch>
+                      <a:fillRect/>
+                    </a:stretch>
+                  </pic:blipFill>
+                  <pic:spPr>
+                    <a:xfrm>
+                      <a:off x="0" y="0"/>
+                      <a:ext cx="2547387" cy="1645914"/>
+                    </a:xfrm>
+                    <a:prstGeom prst="rect">
+                      <a:avLst/>
+                    </a:prstGeom>
+                  </pic:spPr>
+                </pic:pic>
+              </a:graphicData>
+            </a:graphic>
+          </wp:inline>
+        </w:drawing>
+      </w:r>
+    </w:p>
+    <w:p>
+      <w:pPr>
+        <w:pStyle w:val="MDPI35textbeforelist"/>
+        <w:suppressAutoHyphens/>
+        <w:spacing w:afterLines="100" w:after="326" w:line="240" w:lineRule="auto"/>
+        <w:ind w:firstLine="85"/>
+        <w:rPr>
+          <w:rFonts w:eastAsiaTheme="minorEastAsia"/>
+          <w:b/>
+          <w:lang w:eastAsia="zh-TW"/>
+        </w:rPr>
+      </w:pPr>
+      <w:r>
+        <w:rPr>
+          <w:b/>
+        </w:rPr>
+        <w:t xml:space="preserve">Fig. </w:t>
+      </w:r>
+      <w:r>
+        <w:rPr>
+          <w:rFonts w:eastAsiaTheme="minorEastAsia" w:hint="eastAsia"/>
+          <w:b/>
+          <w:lang w:eastAsia="zh-TW"/>
+        </w:rPr>
+        <w:t>9</w:t>
+      </w:r>
+      <w:r>
+        <w:rPr>
+          <w:b/>
+        </w:rPr>
+        <w:t xml:space="preserve"> </w:t>
+      </w:r>
+      <w:r>
+        <w:rPr>
+          <w:rFonts w:eastAsiaTheme="minorEastAsia" w:hint="eastAsia"/>
+          <w:b/>
+          <w:lang w:eastAsia="zh-TW"/>
+        </w:rPr>
+        <w:t>Many-to-One</w:t>
+      </w:r>
+      <w:r>
+        <w:rPr>
+          <w:rFonts w:eastAsiaTheme="minorEastAsia"/>
+          <w:b/>
+          <w:lang w:eastAsia="zh-TW"/>
+        </w:rPr>
+        <w:t xml:space="preserve"> Communication</w:t>
+      </w:r>
+    </w:p>
+    <w:p>
+      <w:pPr>
+        <w:pStyle w:val="MDPI31text"/>
+        <w:suppressAutoHyphens/>
+        <w:spacing w:line="240" w:lineRule="auto"/>
+        <w:rPr>
+          <w:lang w:eastAsia="zh-TW"/>
+        </w:rPr>
+      </w:pPr>
+      <w:r>
+        <w:rPr>
+          <w:lang w:eastAsia="zh-TW"/>
+        </w:rPr>
+        <w:t>Fig</w:t>
+      </w:r>
+      <w:r>
+        <w:rPr>
+          <w:rFonts w:eastAsiaTheme="minorEastAsia" w:hint="eastAsia"/>
+          <w:lang w:eastAsia="zh-TW"/>
+        </w:rPr>
+        <w:t>.</w:t>
+      </w:r>
+      <w:r>
+        <w:rPr>
+          <w:lang w:eastAsia="zh-TW"/>
+        </w:rPr>
+        <w:t xml:space="preserve"> 5 illustrates the basic application of the Logistic mechanism, which translates the outgoing information from Agent</w:t>
+      </w:r>
+      <w:r>
+        <w:rPr>
+          <w:lang w:eastAsia="zh-TW"/>
+        </w:rPr>
+        <w:t>-</w:t>
+      </w:r>
+      <w:r>
+        <w:rPr>
+          <w:lang w:eastAsia="zh-TW"/>
+        </w:rPr>
+        <w:t>A, encompassing both topic and data, according to its logic requirements. Subsequently, as depicted in Fig</w:t>
+      </w:r>
+      <w:r>
+        <w:rPr>
+          <w:rFonts w:eastAsiaTheme="minorEastAsia" w:hint="eastAsia"/>
+          <w:lang w:eastAsia="zh-TW"/>
+        </w:rPr>
+        <w:t>.</w:t>
+      </w:r>
+      <w:r>
+        <w:rPr>
+          <w:lang w:eastAsia="zh-TW"/>
+        </w:rPr>
+        <w:t xml:space="preserve"> 6, a Request Logistic component packages the outgoing information with identification details of the client agent—Agent</w:t>
+      </w:r>
+      <w:r>
+        <w:rPr>
+          <w:lang w:eastAsia="zh-TW"/>
+        </w:rPr>
+        <w:t>-</w:t>
+      </w:r>
+      <w:r>
+        <w:rPr>
+          <w:lang w:eastAsia="zh-TW"/>
+        </w:rPr>
+        <w:t>A—including an agent ID. Moreover, Fig</w:t>
+      </w:r>
+      <w:r>
+        <w:rPr>
+          <w:rFonts w:eastAsiaTheme="minorEastAsia" w:hint="eastAsia"/>
+          <w:lang w:eastAsia="zh-TW"/>
+        </w:rPr>
+        <w:t>.</w:t>
+      </w:r>
+      <w:r>
+        <w:rPr>
+          <w:lang w:eastAsia="zh-TW"/>
+        </w:rPr>
+        <w:t xml:space="preserve"> 7 showcases the use of a Response Logistic to encapsulate the service agent’s—Agent</w:t>
+      </w:r>
+      <w:r>
+        <w:rPr>
+          <w:lang w:eastAsia="zh-TW"/>
+        </w:rPr>
+        <w:t>-</w:t>
+      </w:r>
+      <w:r>
+        <w:rPr>
+          <w:lang w:eastAsia="zh-TW"/>
+        </w:rPr>
+        <w:t>B—response. This is done by incorporating the requesting side’s identifier within the topic part, achieving the goal of direct responses to the client agent.</w:t>
+      </w:r>
+    </w:p>
+    <w:p>
+      <w:pPr>
+        <w:pStyle w:val="MDPI35textbeforelist"/>
+        <w:suppressAutoHyphens/>
+        <w:spacing w:beforeLines="100" w:before="326" w:line="240" w:lineRule="auto"/>
+        <w:ind w:firstLine="85"/>
+        <w:rPr>
+          <w:rFonts w:ascii="新細明體" w:eastAsia="新細明體" w:hAnsi="新細明體" w:cs="新細明體"/>
+          <w:noProof/>
+          <w:snapToGrid/>
+          <w:lang w:eastAsia="zh-TW"/>
+        </w:rPr>
+      </w:pPr>
+      <w:r>
+        <w:rPr>
+          <w:rFonts w:ascii="新細明體" w:eastAsia="新細明體" w:hAnsi="新細明體" w:cs="新細明體" w:hint="eastAsia"/>
+          <w:noProof/>
+          <w:snapToGrid/>
+          <w:lang w:eastAsia="zh-TW"/>
+        </w:rPr>
+        <w:drawing>
+          <wp:inline distT="0" distB="0" distL="0" distR="0" wp14:anchorId="2A1649FD" wp14:editId="342141DB">
+            <wp:extent cx="3530747" cy="1701276"/>
+            <wp:effectExtent l="0" t="0" r="0" b="0"/>
+            <wp:docPr id="741267792" name="圖片 3" descr="一張含有 文字, 螢幕擷取畫面, 圖表, 行 的圖片&#10;&#10;自動產生的描述"/>
+            <wp:cNvGraphicFramePr>
+              <a:graphicFrameLocks xmlns:a="http://schemas.openxmlformats.org/drawingml/2006/main" noChangeAspect="1"/>
+            </wp:cNvGraphicFramePr>
+            <a:graphic xmlns:a="http://schemas.openxmlformats.org/drawingml/2006/main">
+              <a:graphicData uri="http://schemas.openxmlformats.org/drawingml/2006/picture">
+                <pic:pic xmlns:pic="http://schemas.openxmlformats.org/drawingml/2006/picture">
+                  <pic:nvPicPr>
+                    <pic:cNvPr id="1230413999" name="圖片 3" descr="一張含有 文字, 螢幕擷取畫面, 圖表, 行 的圖片&#10;&#10;自動產生的描述"/>
+                    <pic:cNvPicPr/>
+                  </pic:nvPicPr>
+                  <pic:blipFill>
+                    <a:blip r:embed="rId16">
                       <a:extLst>
                         <a:ext uri="{28A0092B-C50C-407E-A947-70E740481C1C}">
                           <a14:useLocalDpi xmlns:a14="http://schemas.microsoft.com/office/drawing/2010/main" val="0"/>
@@ -2150,7 +2381,7 @@
                   <pic:spPr>
                     <a:xfrm>
                       <a:off x="0" y="0"/>
-                      <a:ext cx="3976641" cy="905440"/>
+                      <a:ext cx="3542799" cy="1707083"/>
                     </a:xfrm>
                     <a:prstGeom prst="rect">
                       <a:avLst/>
@@ -2170,6 +2401,7 @@
         <w:spacing w:afterLines="100" w:after="326" w:line="240" w:lineRule="auto"/>
         <w:ind w:firstLine="85"/>
         <w:rPr>
+          <w:rFonts w:eastAsiaTheme="minorEastAsia"/>
           <w:b/>
           <w:lang w:eastAsia="zh-TW"/>
         </w:rPr>
@@ -2178,57 +2410,42 @@
         <w:rPr>
           <w:b/>
         </w:rPr>
-        <w:t>Fig. 4 Agent and MQTT Integration Scenario</w:t>
+        <w:t xml:space="preserve">Fig. </w:t>
+      </w:r>
+      <w:r>
+        <w:rPr>
+          <w:rFonts w:eastAsiaTheme="minorEastAsia" w:hint="eastAsia"/>
+          <w:b/>
+          <w:lang w:eastAsia="zh-TW"/>
+        </w:rPr>
+        <w:t>5</w:t>
+      </w:r>
+      <w:r>
+        <w:rPr>
+          <w:b/>
+        </w:rPr>
+        <w:t xml:space="preserve"> </w:t>
+      </w:r>
+      <w:r>
+        <w:rPr>
+          <w:rFonts w:eastAsiaTheme="minorEastAsia"/>
+          <w:b/>
+          <w:lang w:eastAsia="zh-TW"/>
+        </w:rPr>
+        <w:t>Basic Logistic Translation Mechanism</w:t>
       </w:r>
     </w:p>
     <w:p>
       <w:pPr>
-        <w:pStyle w:val="MDPI31text"/>
-        <w:suppressAutoHyphens/>
-        <w:spacing w:line="240" w:lineRule="auto"/>
-        <w:rPr>
-          <w:lang w:eastAsia="zh-TW"/>
-        </w:rPr>
-      </w:pPr>
-      <w:bookmarkStart w:id="10" w:name="OLE_LINK32"/>
-      <w:r>
-        <w:rPr>
-          <w:lang w:eastAsia="zh-TW"/>
-        </w:rPr>
-        <w:t xml:space="preserve">Agents publish or subscribe to related topics as required. Head agents often serve as message receivers and communicate with other agents within the same </w:t>
-      </w:r>
-      <w:r>
-        <w:rPr>
-          <w:lang w:eastAsia="zh-TW"/>
-        </w:rPr>
-        <w:t>super-agent</w:t>
-      </w:r>
-      <w:r>
-        <w:rPr>
-          <w:lang w:eastAsia="zh-TW"/>
-        </w:rPr>
-        <w:t xml:space="preserve"> by using the same mechanism. Fig. 5 depicts the scenario of agent and DDS integration.</w:t>
-      </w:r>
-    </w:p>
-    <w:bookmarkEnd w:id="10"/>
-    <w:p>
-      <w:pPr>
-        <w:pStyle w:val="MDPI31text"/>
-        <w:suppressAutoHyphens/>
-        <w:spacing w:line="240" w:lineRule="auto"/>
-        <w:rPr>
-          <w:lang w:eastAsia="zh-TW"/>
-        </w:rPr>
-      </w:pPr>
-    </w:p>
-    <w:p>
-      <w:pPr>
         <w:pStyle w:val="MDPI35textbeforelist"/>
         <w:suppressAutoHyphens/>
-        <w:spacing w:afterLines="100" w:after="326" w:line="240" w:lineRule="auto"/>
+        <w:spacing w:beforeLines="100" w:before="326" w:line="240" w:lineRule="auto"/>
         <w:ind w:firstLine="85"/>
         <w:rPr>
-          <w:b/>
+          <w:rFonts w:ascii="新細明體" w:eastAsia="新細明體" w:hAnsi="新細明體" w:cs="新細明體"/>
+          <w:noProof/>
+          <w:snapToGrid/>
+          <w:lang w:eastAsia="zh-TW"/>
         </w:rPr>
       </w:pPr>
       <w:r>
@@ -2238,11 +2455,12 @@
           <w:snapToGrid/>
           <w:lang w:eastAsia="zh-TW"/>
         </w:rPr>
+        <w:lastRenderedPageBreak/>
         <w:drawing>
-          <wp:inline distT="0" distB="0" distL="0" distR="0" wp14:anchorId="4E878237" wp14:editId="2A624CA3">
-            <wp:extent cx="4919455" cy="1434568"/>
-            <wp:effectExtent l="0" t="0" r="0" b="635"/>
-            <wp:docPr id="7" name="圖片 7"/>
+          <wp:inline distT="0" distB="0" distL="0" distR="0" wp14:anchorId="7AE84B51" wp14:editId="3C9E5DAF">
+            <wp:extent cx="4570964" cy="1707232"/>
+            <wp:effectExtent l="0" t="0" r="0" b="0"/>
+            <wp:docPr id="217179582" name="圖片 2" descr="一張含有 文字, 螢幕擷取畫面, 圖表, 行 的圖片&#10;&#10;自動產生的描述"/>
             <wp:cNvGraphicFramePr>
               <a:graphicFrameLocks xmlns:a="http://schemas.openxmlformats.org/drawingml/2006/main" noChangeAspect="1"/>
             </wp:cNvGraphicFramePr>
@@ -2250,11 +2468,11 @@
               <a:graphicData uri="http://schemas.openxmlformats.org/drawingml/2006/picture">
                 <pic:pic xmlns:pic="http://schemas.openxmlformats.org/drawingml/2006/picture">
                   <pic:nvPicPr>
-                    <pic:cNvPr id="7" name="圖片 7"/>
+                    <pic:cNvPr id="746632713" name="圖片 2" descr="一張含有 文字, 螢幕擷取畫面, 圖表, 行 的圖片&#10;&#10;自動產生的描述"/>
                     <pic:cNvPicPr/>
                   </pic:nvPicPr>
                   <pic:blipFill>
-                    <a:blip r:embed="rId21" cstate="print">
+                    <a:blip r:embed="rId17">
                       <a:extLst>
                         <a:ext uri="{28A0092B-C50C-407E-A947-70E740481C1C}">
                           <a14:useLocalDpi xmlns:a14="http://schemas.microsoft.com/office/drawing/2010/main" val="0"/>
@@ -2268,7 +2486,7 @@
                   <pic:spPr>
                     <a:xfrm>
                       <a:off x="0" y="0"/>
-                      <a:ext cx="5314585" cy="1549792"/>
+                      <a:ext cx="4604256" cy="1719667"/>
                     </a:xfrm>
                     <a:prstGeom prst="rect">
                       <a:avLst/>
@@ -2280,12 +2498,6 @@
           </wp:inline>
         </w:drawing>
       </w:r>
-      <w:r>
-        <w:rPr>
-          <w:b/>
-        </w:rPr>
-        <w:t xml:space="preserve"> </w:t>
-      </w:r>
     </w:p>
     <w:p>
       <w:pPr>
@@ -2294,19 +2506,333 @@
         <w:spacing w:afterLines="100" w:after="326" w:line="240" w:lineRule="auto"/>
         <w:ind w:firstLine="85"/>
         <w:rPr>
+          <w:rFonts w:eastAsiaTheme="minorEastAsia"/>
           <w:b/>
           <w:lang w:eastAsia="zh-TW"/>
         </w:rPr>
       </w:pPr>
-      <w:bookmarkStart w:id="11" w:name="OLE_LINK28"/>
       <w:r>
         <w:rPr>
           <w:b/>
         </w:rPr>
-        <w:t>Fig. 5 Agent and DDS Integration Scenario</w:t>
+        <w:t xml:space="preserve">Fig. </w:t>
+      </w:r>
+      <w:r>
+        <w:rPr>
+          <w:rFonts w:eastAsiaTheme="minorEastAsia" w:hint="eastAsia"/>
+          <w:b/>
+          <w:lang w:eastAsia="zh-TW"/>
+        </w:rPr>
+        <w:t>6</w:t>
+      </w:r>
+      <w:r>
+        <w:rPr>
+          <w:b/>
+        </w:rPr>
+        <w:t xml:space="preserve"> </w:t>
+      </w:r>
+      <w:r>
+        <w:rPr>
+          <w:rFonts w:eastAsiaTheme="minorEastAsia"/>
+          <w:b/>
+          <w:lang w:eastAsia="zh-TW"/>
+        </w:rPr>
+        <w:t>Request Logistic Process</w:t>
       </w:r>
     </w:p>
-    <w:bookmarkEnd w:id="11"/>
+    <w:p>
+      <w:pPr>
+        <w:pStyle w:val="MDPI35textbeforelist"/>
+        <w:suppressAutoHyphens/>
+        <w:spacing w:beforeLines="100" w:before="326" w:line="240" w:lineRule="auto"/>
+        <w:ind w:firstLine="85"/>
+        <w:rPr>
+          <w:rFonts w:ascii="新細明體" w:eastAsia="新細明體" w:hAnsi="新細明體" w:cs="新細明體"/>
+          <w:noProof/>
+          <w:snapToGrid/>
+          <w:lang w:eastAsia="zh-TW"/>
+        </w:rPr>
+      </w:pPr>
+      <w:r>
+        <w:rPr>
+          <w:rFonts w:ascii="新細明體" w:eastAsia="新細明體" w:hAnsi="新細明體" w:cs="新細明體" w:hint="eastAsia"/>
+          <w:noProof/>
+          <w:snapToGrid/>
+          <w:lang w:eastAsia="zh-TW"/>
+        </w:rPr>
+        <w:drawing>
+          <wp:inline distT="0" distB="0" distL="0" distR="0" wp14:anchorId="227CD4C6" wp14:editId="29FB6D5F">
+            <wp:extent cx="4349403" cy="1728375"/>
+            <wp:effectExtent l="0" t="0" r="0" b="0"/>
+            <wp:docPr id="290706055" name="圖片 1" descr="一張含有 文字, 螢幕擷取畫面, 圖表, 行 的圖片&#10;&#10;自動產生的描述"/>
+            <wp:cNvGraphicFramePr>
+              <a:graphicFrameLocks xmlns:a="http://schemas.openxmlformats.org/drawingml/2006/main" noChangeAspect="1"/>
+            </wp:cNvGraphicFramePr>
+            <a:graphic xmlns:a="http://schemas.openxmlformats.org/drawingml/2006/main">
+              <a:graphicData uri="http://schemas.openxmlformats.org/drawingml/2006/picture">
+                <pic:pic xmlns:pic="http://schemas.openxmlformats.org/drawingml/2006/picture">
+                  <pic:nvPicPr>
+                    <pic:cNvPr id="845449600" name="圖片 1" descr="一張含有 文字, 螢幕擷取畫面, 圖表, 行 的圖片&#10;&#10;自動產生的描述"/>
+                    <pic:cNvPicPr/>
+                  </pic:nvPicPr>
+                  <pic:blipFill>
+                    <a:blip r:embed="rId18">
+                      <a:extLst>
+                        <a:ext uri="{28A0092B-C50C-407E-A947-70E740481C1C}">
+                          <a14:useLocalDpi xmlns:a14="http://schemas.microsoft.com/office/drawing/2010/main" val="0"/>
+                        </a:ext>
+                      </a:extLst>
+                    </a:blip>
+                    <a:stretch>
+                      <a:fillRect/>
+                    </a:stretch>
+                  </pic:blipFill>
+                  <pic:spPr>
+                    <a:xfrm>
+                      <a:off x="0" y="0"/>
+                      <a:ext cx="4380473" cy="1740722"/>
+                    </a:xfrm>
+                    <a:prstGeom prst="rect">
+                      <a:avLst/>
+                    </a:prstGeom>
+                  </pic:spPr>
+                </pic:pic>
+              </a:graphicData>
+            </a:graphic>
+          </wp:inline>
+        </w:drawing>
+      </w:r>
+    </w:p>
+    <w:p>
+      <w:pPr>
+        <w:pStyle w:val="MDPI35textbeforelist"/>
+        <w:suppressAutoHyphens/>
+        <w:spacing w:afterLines="100" w:after="326" w:line="240" w:lineRule="auto"/>
+        <w:ind w:firstLine="85"/>
+        <w:rPr>
+          <w:rFonts w:eastAsiaTheme="minorEastAsia"/>
+          <w:b/>
+          <w:lang w:eastAsia="zh-TW"/>
+        </w:rPr>
+      </w:pPr>
+      <w:r>
+        <w:rPr>
+          <w:b/>
+        </w:rPr>
+        <w:t xml:space="preserve">Fig. </w:t>
+      </w:r>
+      <w:r>
+        <w:rPr>
+          <w:rFonts w:eastAsiaTheme="minorEastAsia" w:hint="eastAsia"/>
+          <w:b/>
+          <w:lang w:eastAsia="zh-TW"/>
+        </w:rPr>
+        <w:t>7</w:t>
+      </w:r>
+      <w:r>
+        <w:rPr>
+          <w:b/>
+        </w:rPr>
+        <w:t xml:space="preserve"> </w:t>
+      </w:r>
+      <w:r>
+        <w:rPr>
+          <w:rFonts w:eastAsiaTheme="minorEastAsia"/>
+          <w:b/>
+          <w:lang w:eastAsia="zh-TW"/>
+        </w:rPr>
+        <w:t>Response Logistic Process</w:t>
+      </w:r>
+    </w:p>
+    <w:p>
+      <w:pPr>
+        <w:pStyle w:val="MDPI31text"/>
+        <w:suppressAutoHyphens/>
+        <w:spacing w:line="240" w:lineRule="auto"/>
+        <w:rPr>
+          <w:rFonts w:eastAsiaTheme="minorEastAsia"/>
+          <w:lang w:eastAsia="zh-TW"/>
+        </w:rPr>
+      </w:pPr>
+      <w:r>
+        <w:rPr>
+          <w:lang w:eastAsia="zh-TW"/>
+        </w:rPr>
+        <w:t xml:space="preserve">In detail, the Request Logistic and Response Logistic demonstrate a degree of interdependence, functioning in tandem to encapsulate topics and data into mutually intelligible formats. The client agent employs the Request Logistic while the service agent utilizes the Response Logistic. The implementation of data encapsulation is managed by the </w:t>
+      </w:r>
+      <w:r>
+        <w:rPr>
+          <w:lang w:eastAsia="zh-TW"/>
+        </w:rPr>
+        <w:t>Data</w:t>
+      </w:r>
+      <w:r>
+        <w:rPr>
+          <w:lang w:eastAsia="zh-TW"/>
+        </w:rPr>
+        <w:t xml:space="preserve"> Wrapper, which accommodates both binary and textual data types. Fig</w:t>
+      </w:r>
+      <w:r>
+        <w:rPr>
+          <w:lang w:eastAsia="zh-TW"/>
+        </w:rPr>
+        <w:t>.</w:t>
+      </w:r>
+      <w:r>
+        <w:rPr>
+          <w:lang w:eastAsia="zh-TW"/>
+        </w:rPr>
+        <w:t xml:space="preserve"> 8 represents the operational flow of this </w:t>
+      </w:r>
+      <w:r>
+        <w:rPr>
+          <w:lang w:eastAsia="zh-TW"/>
+        </w:rPr>
+        <w:t>Request-Response communication</w:t>
+      </w:r>
+      <w:r>
+        <w:rPr>
+          <w:lang w:eastAsia="zh-TW"/>
+        </w:rPr>
+        <w:t xml:space="preserve"> via a sequence diagram.</w:t>
+      </w:r>
+    </w:p>
+    <w:p>
+      <w:pPr>
+        <w:pStyle w:val="MDPI35textbeforelist"/>
+        <w:suppressAutoHyphens/>
+        <w:spacing w:beforeLines="100" w:before="326" w:line="240" w:lineRule="auto"/>
+        <w:ind w:firstLine="85"/>
+        <w:rPr>
+          <w:rFonts w:ascii="新細明體" w:eastAsia="新細明體" w:hAnsi="新細明體" w:cs="新細明體"/>
+          <w:noProof/>
+          <w:snapToGrid/>
+          <w:lang w:eastAsia="zh-TW"/>
+        </w:rPr>
+      </w:pPr>
+      <w:r>
+        <w:rPr>
+          <w:rFonts w:ascii="新細明體" w:eastAsia="新細明體" w:hAnsi="新細明體" w:cs="新細明體"/>
+          <w:noProof/>
+          <w:snapToGrid/>
+          <w:lang w:eastAsia="zh-TW"/>
+        </w:rPr>
+        <w:lastRenderedPageBreak/>
+        <w:drawing>
+          <wp:inline distT="0" distB="0" distL="0" distR="0" wp14:anchorId="2D9FAD41" wp14:editId="61C664FD">
+            <wp:extent cx="4530853" cy="4790600"/>
+            <wp:effectExtent l="0" t="0" r="0" b="0"/>
+            <wp:docPr id="985492873" name="圖片 2" descr="一張含有 文字, 圖表, 平行, 方案 的圖片&#10;&#10;自動產生的描述"/>
+            <wp:cNvGraphicFramePr>
+              <a:graphicFrameLocks xmlns:a="http://schemas.openxmlformats.org/drawingml/2006/main" noChangeAspect="1"/>
+            </wp:cNvGraphicFramePr>
+            <a:graphic xmlns:a="http://schemas.openxmlformats.org/drawingml/2006/main">
+              <a:graphicData uri="http://schemas.openxmlformats.org/drawingml/2006/picture">
+                <pic:pic xmlns:pic="http://schemas.openxmlformats.org/drawingml/2006/picture">
+                  <pic:nvPicPr>
+                    <pic:cNvPr id="985492873" name="圖片 2" descr="一張含有 文字, 圖表, 平行, 方案 的圖片&#10;&#10;自動產生的描述"/>
+                    <pic:cNvPicPr/>
+                  </pic:nvPicPr>
+                  <pic:blipFill>
+                    <a:blip r:embed="rId19" cstate="print">
+                      <a:extLst>
+                        <a:ext uri="{28A0092B-C50C-407E-A947-70E740481C1C}">
+                          <a14:useLocalDpi xmlns:a14="http://schemas.microsoft.com/office/drawing/2010/main" val="0"/>
+                        </a:ext>
+                      </a:extLst>
+                    </a:blip>
+                    <a:stretch>
+                      <a:fillRect/>
+                    </a:stretch>
+                  </pic:blipFill>
+                  <pic:spPr>
+                    <a:xfrm>
+                      <a:off x="0" y="0"/>
+                      <a:ext cx="4561987" cy="4823519"/>
+                    </a:xfrm>
+                    <a:prstGeom prst="rect">
+                      <a:avLst/>
+                    </a:prstGeom>
+                  </pic:spPr>
+                </pic:pic>
+              </a:graphicData>
+            </a:graphic>
+          </wp:inline>
+        </w:drawing>
+      </w:r>
+    </w:p>
+    <w:p>
+      <w:pPr>
+        <w:pStyle w:val="MDPI35textbeforelist"/>
+        <w:suppressAutoHyphens/>
+        <w:spacing w:afterLines="100" w:after="326" w:line="240" w:lineRule="auto"/>
+        <w:ind w:firstLine="85"/>
+        <w:rPr>
+          <w:rFonts w:eastAsiaTheme="minorEastAsia"/>
+          <w:b/>
+          <w:lang w:eastAsia="zh-TW"/>
+        </w:rPr>
+      </w:pPr>
+      <w:r>
+        <w:rPr>
+          <w:b/>
+        </w:rPr>
+        <w:t xml:space="preserve">Fig. </w:t>
+      </w:r>
+      <w:r>
+        <w:rPr>
+          <w:rFonts w:eastAsiaTheme="minorEastAsia"/>
+          <w:b/>
+          <w:lang w:eastAsia="zh-TW"/>
+        </w:rPr>
+        <w:t>8</w:t>
+      </w:r>
+      <w:r>
+        <w:rPr>
+          <w:b/>
+        </w:rPr>
+        <w:t xml:space="preserve"> </w:t>
+      </w:r>
+      <w:r>
+        <w:rPr>
+          <w:rFonts w:eastAsiaTheme="minorEastAsia"/>
+          <w:b/>
+          <w:lang w:eastAsia="zh-TW"/>
+        </w:rPr>
+        <w:t>Sequence Diagram of Request-Response</w:t>
+      </w:r>
+    </w:p>
+    <w:p>
+      <w:pPr>
+        <w:pStyle w:val="MDPI35textbeforelist"/>
+        <w:suppressAutoHyphens/>
+        <w:spacing w:afterLines="100" w:after="326" w:line="240" w:lineRule="auto"/>
+        <w:ind w:firstLine="85"/>
+        <w:rPr>
+          <w:b/>
+          <w:lang w:eastAsia="zh-TW"/>
+        </w:rPr>
+      </w:pPr>
+      <w:r>
+        <w:rPr>
+          <w:lang w:eastAsia="zh-TW"/>
+        </w:rPr>
+        <w:t>The One-to-Many Communication model enhanced by a Logistic object reduces network congestion by ensuring messages from Service Agents reach only intended Clients</w:t>
+      </w:r>
+      <w:r>
+        <w:rPr>
+          <w:lang w:eastAsia="zh-TW"/>
+        </w:rPr>
+        <w:t xml:space="preserve">. </w:t>
+      </w:r>
+      <w:r>
+        <w:rPr>
+          <w:lang w:eastAsia="zh-TW"/>
+        </w:rPr>
+        <w:t>This targeted approach, paired with a structured Request-Response mechanism, streamlines communication flow.</w:t>
+      </w:r>
+    </w:p>
+    <w:bookmarkEnd w:id="10"/>
     <w:p>
       <w:pPr>
         <w:pStyle w:val="MDPI22heading2"/>
@@ -2321,7 +2847,7 @@
           <w:rFonts w:eastAsiaTheme="minorEastAsia" w:hint="eastAsia"/>
           <w:lang w:eastAsia="zh-TW"/>
         </w:rPr>
-        <w:t>4</w:t>
+        <w:t>5</w:t>
       </w:r>
       <w:r>
         <w:t xml:space="preserve">. </w:t>
@@ -2394,7 +2920,7 @@
                     <pic:cNvPicPr/>
                   </pic:nvPicPr>
                   <pic:blipFill>
-                    <a:blip r:embed="rId22" cstate="print">
+                    <a:blip r:embed="rId21" cstate="print">
                       <a:extLst>
                         <a:ext uri="{28A0092B-C50C-407E-A947-70E740481C1C}">
                           <a14:useLocalDpi xmlns:a14="http://schemas.microsoft.com/office/drawing/2010/main" val="0"/>
@@ -2431,7 +2957,7 @@
           <w:b/>
         </w:rPr>
       </w:pPr>
-      <w:bookmarkStart w:id="12" w:name="OLE_LINK29"/>
+      <w:bookmarkStart w:id="11" w:name="OLE_LINK29"/>
       <w:r>
         <w:rPr>
           <w:b/>
@@ -2509,7 +3035,7 @@
         <w:t>According to the sequence diagram depicted in Fig. 7, the DDS and MQTT serve to transmit messages for the agents. Action 1 entails generating an independent process immediately after the root agent is initialized. Action 2 entails subscribing to or publishing relevant topics within the QoS constraints. Action 3 entails recursively calling all the subagents to initiate the action. The agent main action is performed in a separate process of Action 2 until it is notified of its termination. Finally, Action 4 entails generating a global broadcast with MQTT, with a system termination notification serving as an example in this study.</w:t>
       </w:r>
     </w:p>
-    <w:bookmarkEnd w:id="12"/>
+    <w:bookmarkEnd w:id="11"/>
     <w:p>
       <w:pPr>
         <w:pStyle w:val="MDPI21heading1"/>
@@ -2543,7 +3069,7 @@
                     <pic:cNvPicPr/>
                   </pic:nvPicPr>
                   <pic:blipFill>
-                    <a:blip r:embed="rId23" cstate="print">
+                    <a:blip r:embed="rId22" cstate="print">
                       <a:extLst>
                         <a:ext uri="{28A0092B-C50C-407E-A947-70E740481C1C}">
                           <a14:useLocalDpi xmlns:a14="http://schemas.microsoft.com/office/drawing/2010/main" val="0"/>
@@ -2626,7 +3152,7 @@
         </w:rPr>
         <w:t xml:space="preserve">: </w:t>
       </w:r>
-      <w:hyperlink r:id="rId24" w:history="1">
+      <w:hyperlink r:id="rId23" w:history="1">
         <w:r>
           <w:rPr>
             <w:rStyle w:val="a8"/>
@@ -2661,7 +3187,7 @@
           <w:lang w:eastAsia="zh-TW"/>
         </w:rPr>
       </w:pPr>
-      <w:bookmarkStart w:id="13" w:name="OLE_LINK8"/>
+      <w:bookmarkStart w:id="12" w:name="OLE_LINK8"/>
       <w:r>
         <w:rPr>
           <w:lang w:eastAsia="zh-TW"/>
@@ -2670,7 +3196,7 @@
         <w:t>On the basis of the proposed complex artificial agent integration method, an experiment with a navigation system for the visually impaired was planned to verify the feasibility of the design and evaluate the results.</w:t>
       </w:r>
     </w:p>
-    <w:bookmarkEnd w:id="13"/>
+    <w:bookmarkEnd w:id="12"/>
     <w:p>
       <w:pPr>
         <w:pStyle w:val="MDPI22heading2"/>
@@ -2891,7 +3417,7 @@
                 <w:lang w:eastAsia="zh-TW"/>
               </w:rPr>
             </w:pPr>
-            <w:bookmarkStart w:id="14" w:name="OLE_LINK18"/>
+            <w:bookmarkStart w:id="13" w:name="OLE_LINK18"/>
             <w:r>
               <w:rPr>
                 <w:rFonts w:eastAsia="新細明體" w:cs="新細明體"/>
@@ -2902,7 +3428,7 @@
               </w:rPr>
               <w:t>Agent</w:t>
             </w:r>
-            <w:bookmarkEnd w:id="14"/>
+            <w:bookmarkEnd w:id="13"/>
           </w:p>
         </w:tc>
         <w:tc>
@@ -3197,7 +3723,7 @@
                 <w:sz w:val="18"/>
               </w:rPr>
             </w:pPr>
-            <w:bookmarkStart w:id="15" w:name="OLE_LINK11"/>
+            <w:bookmarkStart w:id="14" w:name="OLE_LINK11"/>
             <w:r>
               <w:rPr>
                 <w:sz w:val="18"/>
@@ -4617,7 +5143,7 @@
         </w:tc>
       </w:tr>
     </w:tbl>
-    <w:bookmarkEnd w:id="15"/>
+    <w:bookmarkEnd w:id="14"/>
     <w:p>
       <w:pPr>
         <w:pStyle w:val="MDPI41tablecaption"/>
@@ -7982,7 +8508,7 @@
                 <w:lang w:eastAsia="zh-TW"/>
               </w:rPr>
             </w:pPr>
-            <w:bookmarkStart w:id="16" w:name="OLE_LINK15"/>
+            <w:bookmarkStart w:id="15" w:name="OLE_LINK15"/>
             <w:r>
               <w:rPr>
                 <w:sz w:val="18"/>
@@ -8236,7 +8762,7 @@
           </w:p>
         </w:tc>
       </w:tr>
-      <w:bookmarkEnd w:id="16"/>
+      <w:bookmarkEnd w:id="15"/>
       <w:tr>
         <w:tc>
           <w:tcPr>
@@ -8556,7 +9082,7 @@
                     <pic:cNvPicPr/>
                   </pic:nvPicPr>
                   <pic:blipFill>
-                    <a:blip r:embed="rId25" cstate="print">
+                    <a:blip r:embed="rId24" cstate="print">
                       <a:extLst>
                         <a:ext uri="{28A0092B-C50C-407E-A947-70E740481C1C}">
                           <a14:useLocalDpi xmlns:a14="http://schemas.microsoft.com/office/drawing/2010/main" val="0"/>
@@ -8688,7 +9214,7 @@
           <w:lang w:eastAsia="zh-TW"/>
         </w:rPr>
       </w:pPr>
-      <w:bookmarkStart w:id="17" w:name="OLE_LINK30"/>
+      <w:bookmarkStart w:id="16" w:name="OLE_LINK30"/>
       <w:r>
         <w:rPr>
           <w:b/>
@@ -8746,7 +9272,7 @@
             </w:tcBorders>
             <w:vAlign w:val="center"/>
           </w:tcPr>
-          <w:bookmarkEnd w:id="17"/>
+          <w:bookmarkEnd w:id="16"/>
           <w:p>
             <w:pPr>
               <w:pStyle w:val="MDPI42tablebody"/>
@@ -8880,7 +9406,7 @@
                 <w:lang w:eastAsia="zh-TW"/>
               </w:rPr>
             </w:pPr>
-            <w:bookmarkStart w:id="18" w:name="OLE_LINK34"/>
+            <w:bookmarkStart w:id="17" w:name="OLE_LINK34"/>
             <w:r>
               <w:rPr>
                 <w:rFonts w:eastAsia="新細明體" w:cs="新細明體"/>
@@ -8891,7 +9417,7 @@
               </w:rPr>
               <w:t>Agents with topics flow</w:t>
             </w:r>
-            <w:bookmarkEnd w:id="18"/>
+            <w:bookmarkEnd w:id="17"/>
           </w:p>
         </w:tc>
       </w:tr>
@@ -9162,7 +9688,7 @@
                 <w:szCs w:val="14"/>
               </w:rPr>
             </w:pPr>
-            <w:bookmarkStart w:id="19" w:name="OLE_LINK16"/>
+            <w:bookmarkStart w:id="18" w:name="OLE_LINK16"/>
             <w:r>
               <w:rPr>
                 <w:rFonts w:hint="eastAsia"/>
@@ -9250,7 +9776,7 @@
               </w:rPr>
               <w:t xml:space="preserve"> B02(6) </w:t>
             </w:r>
-            <w:bookmarkStart w:id="20" w:name="OLE_LINK12"/>
+            <w:bookmarkStart w:id="19" w:name="OLE_LINK12"/>
             <w:r>
               <w:rPr>
                 <w:sz w:val="14"/>
@@ -9265,8 +9791,8 @@
               </w:rPr>
               <w:t xml:space="preserve"> B03</w:t>
             </w:r>
+            <w:bookmarkEnd w:id="18"/>
             <w:bookmarkEnd w:id="19"/>
-            <w:bookmarkEnd w:id="20"/>
           </w:p>
         </w:tc>
       </w:tr>
@@ -9384,7 +9910,7 @@
                 <w:szCs w:val="14"/>
               </w:rPr>
             </w:pPr>
-            <w:bookmarkStart w:id="21" w:name="OLE_LINK17"/>
+            <w:bookmarkStart w:id="20" w:name="OLE_LINK17"/>
             <w:r>
               <w:rPr>
                 <w:sz w:val="14"/>
@@ -9476,7 +10002,7 @@
               </w:rPr>
               <w:t xml:space="preserve"> E01</w:t>
             </w:r>
-            <w:bookmarkEnd w:id="21"/>
+            <w:bookmarkEnd w:id="20"/>
           </w:p>
         </w:tc>
       </w:tr>
@@ -9582,7 +10108,7 @@
                 <w:szCs w:val="14"/>
               </w:rPr>
             </w:pPr>
-            <w:bookmarkStart w:id="22" w:name="OLE_LINK13"/>
+            <w:bookmarkStart w:id="21" w:name="OLE_LINK13"/>
             <w:r>
               <w:rPr>
                 <w:sz w:val="14"/>
@@ -9716,7 +10242,7 @@
               </w:rPr>
               <w:t xml:space="preserve"> E01</w:t>
             </w:r>
-            <w:bookmarkEnd w:id="22"/>
+            <w:bookmarkEnd w:id="21"/>
           </w:p>
         </w:tc>
       </w:tr>
@@ -10081,7 +10607,7 @@
               </w:rPr>
               <w:t xml:space="preserve"> A02(13)</w:t>
             </w:r>
-            <w:bookmarkStart w:id="23" w:name="OLE_LINK14"/>
+            <w:bookmarkStart w:id="22" w:name="OLE_LINK14"/>
             <w:r>
               <w:rPr>
                 <w:sz w:val="14"/>
@@ -10103,8 +10629,8 @@
               </w:rPr>
               <w:t xml:space="preserve"> A00(15)</w:t>
             </w:r>
-            <w:bookmarkStart w:id="24" w:name="OLE_LINK22"/>
-            <w:bookmarkEnd w:id="23"/>
+            <w:bookmarkStart w:id="23" w:name="OLE_LINK22"/>
+            <w:bookmarkEnd w:id="22"/>
           </w:p>
           <w:p>
             <w:pPr>
@@ -10124,8 +10650,8 @@
                 <w:szCs w:val="14"/>
               </w:rPr>
             </w:pPr>
-            <w:bookmarkStart w:id="25" w:name="OLE_LINK25"/>
-            <w:bookmarkStart w:id="26" w:name="OLE_LINK26"/>
+            <w:bookmarkStart w:id="24" w:name="OLE_LINK25"/>
+            <w:bookmarkStart w:id="25" w:name="OLE_LINK26"/>
             <w:r>
               <w:rPr>
                 <w:sz w:val="14"/>
@@ -10175,8 +10701,8 @@
               </w:rPr>
               <w:t xml:space="preserve"> A1</w:t>
             </w:r>
+            <w:bookmarkEnd w:id="23"/>
             <w:bookmarkEnd w:id="24"/>
-            <w:bookmarkEnd w:id="25"/>
             <w:r>
               <w:rPr>
                 <w:sz w:val="14"/>
@@ -10184,7 +10710,7 @@
               </w:rPr>
               <w:t>1</w:t>
             </w:r>
-            <w:bookmarkEnd w:id="26"/>
+            <w:bookmarkEnd w:id="25"/>
           </w:p>
           <w:p>
             <w:pPr>
@@ -10204,7 +10730,7 @@
                 <w:szCs w:val="14"/>
               </w:rPr>
             </w:pPr>
-            <w:bookmarkStart w:id="27" w:name="OLE_LINK20"/>
+            <w:bookmarkStart w:id="26" w:name="OLE_LINK20"/>
             <w:r>
               <w:rPr>
                 <w:sz w:val="14"/>
@@ -10282,7 +10808,7 @@
               </w:rPr>
               <w:t xml:space="preserve"> E01</w:t>
             </w:r>
-            <w:bookmarkEnd w:id="27"/>
+            <w:bookmarkEnd w:id="26"/>
           </w:p>
         </w:tc>
       </w:tr>
@@ -10612,7 +11138,7 @@
                 <w:szCs w:val="14"/>
               </w:rPr>
             </w:pPr>
-            <w:bookmarkStart w:id="28" w:name="OLE_LINK19"/>
+            <w:bookmarkStart w:id="27" w:name="OLE_LINK19"/>
             <w:r>
               <w:rPr>
                 <w:sz w:val="14"/>
@@ -10704,7 +11230,7 @@
               </w:rPr>
               <w:t xml:space="preserve"> E01</w:t>
             </w:r>
-            <w:bookmarkEnd w:id="28"/>
+            <w:bookmarkEnd w:id="27"/>
           </w:p>
           <w:p>
             <w:pPr>
@@ -11425,9 +11951,9 @@
                 <w:szCs w:val="14"/>
               </w:rPr>
             </w:pPr>
-            <w:bookmarkStart w:id="29" w:name="OLE_LINK31"/>
-            <w:bookmarkStart w:id="30" w:name="OLE_LINK23"/>
-            <w:bookmarkStart w:id="31" w:name="OLE_LINK27"/>
+            <w:bookmarkStart w:id="28" w:name="OLE_LINK31"/>
+            <w:bookmarkStart w:id="29" w:name="OLE_LINK23"/>
+            <w:bookmarkStart w:id="30" w:name="OLE_LINK27"/>
             <w:r>
               <w:rPr>
                 <w:sz w:val="14"/>
@@ -11449,7 +11975,7 @@
               </w:rPr>
               <w:t xml:space="preserve"> C02(2)</w:t>
             </w:r>
-            <w:bookmarkEnd w:id="29"/>
+            <w:bookmarkEnd w:id="28"/>
             <w:r>
               <w:rPr>
                 <w:sz w:val="14"/>
@@ -11485,7 +12011,7 @@
               </w:rPr>
               <w:t xml:space="preserve"> A1</w:t>
             </w:r>
-            <w:bookmarkEnd w:id="30"/>
+            <w:bookmarkEnd w:id="29"/>
             <w:r>
               <w:rPr>
                 <w:sz w:val="14"/>
@@ -11493,7 +12019,7 @@
               </w:rPr>
               <w:t>3</w:t>
             </w:r>
-            <w:bookmarkEnd w:id="31"/>
+            <w:bookmarkEnd w:id="30"/>
           </w:p>
           <w:p>
             <w:pPr>
@@ -11534,7 +12060,7 @@
               </w:rPr>
               <w:t xml:space="preserve"> </w:t>
             </w:r>
-            <w:bookmarkStart w:id="32" w:name="OLE_LINK21"/>
+            <w:bookmarkStart w:id="31" w:name="OLE_LINK21"/>
             <w:r>
               <w:rPr>
                 <w:sz w:val="14"/>
@@ -11598,7 +12124,7 @@
               </w:rPr>
               <w:t xml:space="preserve"> E01</w:t>
             </w:r>
-            <w:bookmarkEnd w:id="32"/>
+            <w:bookmarkEnd w:id="31"/>
           </w:p>
         </w:tc>
       </w:tr>
@@ -11912,7 +12438,7 @@
           <w:lang w:eastAsia="zh-TW"/>
         </w:rPr>
       </w:pPr>
-      <w:bookmarkStart w:id="33" w:name="OLE_LINK35"/>
+      <w:bookmarkStart w:id="32" w:name="OLE_LINK35"/>
       <w:r>
         <w:rPr>
           <w:rFonts w:eastAsia="新細明體" w:cs="新細明體"/>
@@ -11961,8 +12487,8 @@
           <w:lang w:eastAsia="zh-TW"/>
         </w:rPr>
       </w:pPr>
-      <w:bookmarkStart w:id="34" w:name="OLE_LINK43"/>
-      <w:bookmarkEnd w:id="33"/>
+      <w:bookmarkStart w:id="33" w:name="OLE_LINK43"/>
+      <w:bookmarkEnd w:id="32"/>
       <w:r>
         <w:rPr>
           <w:lang w:eastAsia="zh-TW"/>
@@ -12202,7 +12728,7 @@
             <w:shd w:val="clear" w:color="auto" w:fill="auto"/>
             <w:vAlign w:val="center"/>
           </w:tcPr>
-          <w:bookmarkEnd w:id="34"/>
+          <w:bookmarkEnd w:id="33"/>
           <w:p>
             <w:pPr>
               <w:pStyle w:val="MDPI31text"/>
@@ -12667,7 +13193,7 @@
           <w:lang w:eastAsia="zh-TW"/>
         </w:rPr>
       </w:pPr>
-      <w:bookmarkStart w:id="35" w:name="OLE_LINK41"/>
+      <w:bookmarkStart w:id="34" w:name="OLE_LINK41"/>
       <w:r>
         <w:rPr>
           <w:rFonts w:eastAsiaTheme="minorEastAsia" w:hint="eastAsia"/>
@@ -12752,7 +13278,7 @@
         <w:t>Some studies have highlighted the benefits of continuous multiagent organization and autonomy [36]. The abstraction of the inner operations of holonic agents has allowed for great flexibility in behavioral decisions. However, predicting the final behavior of a holonic agent is difficult because of the lack of knowledge regarding the internal structure of holons [37].</w:t>
       </w:r>
     </w:p>
-    <w:bookmarkEnd w:id="35"/>
+    <w:bookmarkEnd w:id="34"/>
     <w:p>
       <w:pPr>
         <w:pStyle w:val="MDPI21heading1"/>
@@ -12900,7 +13426,7 @@
       <w:r>
         <w:t xml:space="preserve"> </w:t>
       </w:r>
-      <w:hyperlink r:id="rId26" w:history="1">
+      <w:hyperlink r:id="rId25" w:history="1">
         <w:r>
           <w:rPr>
             <w:rStyle w:val="a8"/>
@@ -12949,7 +13475,7 @@
       <w:r>
         <w:t xml:space="preserve"> </w:t>
       </w:r>
-      <w:hyperlink r:id="rId27" w:history="1">
+      <w:hyperlink r:id="rId26" w:history="1">
         <w:r>
           <w:rPr>
             <w:rStyle w:val="a8"/>
@@ -13001,7 +13527,7 @@
       <w:r>
         <w:t xml:space="preserve"> </w:t>
       </w:r>
-      <w:hyperlink r:id="rId28" w:history="1">
+      <w:hyperlink r:id="rId27" w:history="1">
         <w:r>
           <w:rPr>
             <w:rStyle w:val="a8"/>
@@ -13046,7 +13572,7 @@
       <w:r>
         <w:t xml:space="preserve"> </w:t>
       </w:r>
-      <w:hyperlink r:id="rId29" w:history="1">
+      <w:hyperlink r:id="rId28" w:history="1">
         <w:r>
           <w:rPr>
             <w:rStyle w:val="a8"/>
@@ -13098,7 +13624,7 @@
       <w:r>
         <w:t xml:space="preserve"> </w:t>
       </w:r>
-      <w:hyperlink r:id="rId30" w:history="1">
+      <w:hyperlink r:id="rId29" w:history="1">
         <w:r>
           <w:rPr>
             <w:rStyle w:val="a8"/>
@@ -13150,7 +13676,7 @@
       <w:r>
         <w:t xml:space="preserve"> </w:t>
       </w:r>
-      <w:hyperlink r:id="rId31" w:history="1">
+      <w:hyperlink r:id="rId30" w:history="1">
         <w:r>
           <w:rPr>
             <w:rStyle w:val="a8"/>
@@ -13202,7 +13728,7 @@
       <w:r>
         <w:t xml:space="preserve"> </w:t>
       </w:r>
-      <w:hyperlink r:id="rId32" w:history="1">
+      <w:hyperlink r:id="rId31" w:history="1">
         <w:r>
           <w:rPr>
             <w:rStyle w:val="a8"/>
@@ -13254,7 +13780,7 @@
       <w:r>
         <w:t xml:space="preserve"> </w:t>
       </w:r>
-      <w:hyperlink r:id="rId33" w:history="1">
+      <w:hyperlink r:id="rId32" w:history="1">
         <w:r>
           <w:rPr>
             <w:rStyle w:val="a8"/>
@@ -13327,7 +13853,7 @@
       <w:r>
         <w:t xml:space="preserve"> </w:t>
       </w:r>
-      <w:hyperlink r:id="rId34" w:history="1">
+      <w:hyperlink r:id="rId33" w:history="1">
         <w:r>
           <w:rPr>
             <w:rStyle w:val="a8"/>
@@ -13379,7 +13905,7 @@
       <w:r>
         <w:t xml:space="preserve"> </w:t>
       </w:r>
-      <w:hyperlink r:id="rId35" w:history="1">
+      <w:hyperlink r:id="rId34" w:history="1">
         <w:r>
           <w:rPr>
             <w:rStyle w:val="a8"/>
@@ -13424,7 +13950,7 @@
       <w:r>
         <w:t xml:space="preserve"> </w:t>
       </w:r>
-      <w:hyperlink r:id="rId36" w:history="1">
+      <w:hyperlink r:id="rId35" w:history="1">
         <w:r>
           <w:rPr>
             <w:rStyle w:val="a8"/>
@@ -13476,7 +14002,7 @@
       <w:r>
         <w:t xml:space="preserve"> </w:t>
       </w:r>
-      <w:hyperlink r:id="rId37" w:history="1">
+      <w:hyperlink r:id="rId36" w:history="1">
         <w:r>
           <w:rPr>
             <w:rStyle w:val="a8"/>
@@ -13528,7 +14054,7 @@
       <w:r>
         <w:t xml:space="preserve"> </w:t>
       </w:r>
-      <w:hyperlink r:id="rId38" w:history="1">
+      <w:hyperlink r:id="rId37" w:history="1">
         <w:r>
           <w:rPr>
             <w:rStyle w:val="a8"/>
@@ -13581,7 +14107,7 @@
       <w:r>
         <w:t xml:space="preserve"> </w:t>
       </w:r>
-      <w:hyperlink r:id="rId39" w:history="1">
+      <w:hyperlink r:id="rId38" w:history="1">
         <w:r>
           <w:rPr>
             <w:rStyle w:val="a8"/>
@@ -13623,7 +14149,7 @@
       <w:r>
         <w:t xml:space="preserve"> </w:t>
       </w:r>
-      <w:hyperlink r:id="rId40" w:history="1">
+      <w:hyperlink r:id="rId39" w:history="1">
         <w:r>
           <w:rPr>
             <w:rStyle w:val="a8"/>
@@ -13675,7 +14201,7 @@
       <w:r>
         <w:t xml:space="preserve"> </w:t>
       </w:r>
-      <w:hyperlink r:id="rId41" w:history="1">
+      <w:hyperlink r:id="rId40" w:history="1">
         <w:r>
           <w:rPr>
             <w:rStyle w:val="a8"/>
@@ -13724,7 +14250,7 @@
       <w:r>
         <w:t xml:space="preserve"> </w:t>
       </w:r>
-      <w:hyperlink r:id="rId42" w:history="1">
+      <w:hyperlink r:id="rId41" w:history="1">
         <w:r>
           <w:rPr>
             <w:rStyle w:val="a8"/>
@@ -13766,7 +14292,7 @@
       <w:r>
         <w:t xml:space="preserve"> </w:t>
       </w:r>
-      <w:hyperlink r:id="rId43" w:history="1">
+      <w:hyperlink r:id="rId42" w:history="1">
         <w:r>
           <w:rPr>
             <w:rStyle w:val="a8"/>
@@ -13818,7 +14344,7 @@
       <w:r>
         <w:t xml:space="preserve"> </w:t>
       </w:r>
-      <w:hyperlink r:id="rId44" w:history="1">
+      <w:hyperlink r:id="rId43" w:history="1">
         <w:r>
           <w:rPr>
             <w:rStyle w:val="a8"/>
@@ -13961,7 +14487,7 @@
       <w:r>
         <w:t xml:space="preserve"> pp 251-279. Springer, Berlin, Heidelberg. </w:t>
       </w:r>
-      <w:hyperlink r:id="rId45" w:history="1">
+      <w:hyperlink r:id="rId44" w:history="1">
         <w:r>
           <w:rPr>
             <w:rStyle w:val="a8"/>
@@ -14072,7 +14598,7 @@
       <w:r>
         <w:t xml:space="preserve"> </w:t>
       </w:r>
-      <w:hyperlink r:id="rId46" w:history="1">
+      <w:hyperlink r:id="rId45" w:history="1">
         <w:r>
           <w:rPr>
             <w:rStyle w:val="a8"/>
@@ -14121,7 +14647,7 @@
       <w:r>
         <w:t xml:space="preserve"> </w:t>
       </w:r>
-      <w:hyperlink r:id="rId47" w:history="1">
+      <w:hyperlink r:id="rId46" w:history="1">
         <w:r>
           <w:rPr>
             <w:rStyle w:val="a8"/>
@@ -14150,7 +14676,7 @@
       <w:r>
         <w:t xml:space="preserve">Distributed Monitoring for Wireless Sensor Networks: a Multi-Agent Approach. International Journal of Computer Network &amp; Information Security, 6(10). </w:t>
       </w:r>
-      <w:hyperlink r:id="rId48" w:history="1">
+      <w:hyperlink r:id="rId47" w:history="1">
         <w:r>
           <w:rPr>
             <w:rStyle w:val="a8"/>
@@ -14189,7 +14715,7 @@
       <w:r>
         <w:t xml:space="preserve"> pp 200-206. IEEE. </w:t>
       </w:r>
-      <w:hyperlink r:id="rId49" w:history="1">
+      <w:hyperlink r:id="rId48" w:history="1">
         <w:r>
           <w:rPr>
             <w:rStyle w:val="a8"/>
@@ -14238,7 +14764,7 @@
       <w:r>
         <w:t xml:space="preserve"> </w:t>
       </w:r>
-      <w:hyperlink r:id="rId50" w:history="1">
+      <w:hyperlink r:id="rId49" w:history="1">
         <w:r>
           <w:rPr>
             <w:rStyle w:val="a8"/>
@@ -14287,7 +14813,7 @@
       <w:r>
         <w:t xml:space="preserve">(13), 6057. </w:t>
       </w:r>
-      <w:hyperlink r:id="rId51" w:history="1">
+      <w:hyperlink r:id="rId50" w:history="1">
         <w:r>
           <w:rPr>
             <w:rStyle w:val="a8"/>
@@ -14336,7 +14862,7 @@
       <w:r>
         <w:t xml:space="preserve">(21), 10026. </w:t>
       </w:r>
-      <w:hyperlink r:id="rId52" w:history="1">
+      <w:hyperlink r:id="rId51" w:history="1">
         <w:r>
           <w:rPr>
             <w:rStyle w:val="a8"/>
@@ -14388,7 +14914,7 @@
       <w:r>
         <w:t xml:space="preserve"> </w:t>
       </w:r>
-      <w:hyperlink r:id="rId53" w:history="1">
+      <w:hyperlink r:id="rId52" w:history="1">
         <w:r>
           <w:rPr>
             <w:rStyle w:val="a8"/>
@@ -14435,15 +14961,15 @@
       <w:r>
         <w:t> </w:t>
       </w:r>
-      <w:bookmarkStart w:id="36" w:name="OLE_LINK6"/>
+      <w:bookmarkStart w:id="35" w:name="OLE_LINK6"/>
       <w:r>
         <w:t>pp</w:t>
       </w:r>
-      <w:bookmarkEnd w:id="36"/>
+      <w:bookmarkEnd w:id="35"/>
       <w:r>
         <w:t xml:space="preserve">. 130-141. </w:t>
       </w:r>
-      <w:hyperlink r:id="rId54" w:history="1">
+      <w:hyperlink r:id="rId53" w:history="1">
         <w:r>
           <w:rPr>
             <w:rStyle w:val="a8"/>
@@ -14492,7 +15018,7 @@
       <w:r>
         <w:t xml:space="preserve"> </w:t>
       </w:r>
-      <w:hyperlink r:id="rId55" w:history="1">
+      <w:hyperlink r:id="rId54" w:history="1">
         <w:r>
           <w:rPr>
             <w:rStyle w:val="a8"/>
@@ -14540,7 +15066,7 @@
       <w:r>
         <w:t xml:space="preserve"> </w:t>
       </w:r>
-      <w:hyperlink r:id="rId56" w:history="1">
+      <w:hyperlink r:id="rId55" w:history="1">
         <w:r>
           <w:rPr>
             <w:rStyle w:val="a8"/>
@@ -14589,7 +15115,7 @@
       <w:r>
         <w:t xml:space="preserve">(4), 2719-2730. </w:t>
       </w:r>
-      <w:hyperlink r:id="rId57" w:history="1">
+      <w:hyperlink r:id="rId56" w:history="1">
         <w:r>
           <w:rPr>
             <w:rStyle w:val="a8"/>
@@ -14638,7 +15164,7 @@
       <w:r>
         <w:t xml:space="preserve">(3), 147-158. </w:t>
       </w:r>
-      <w:hyperlink r:id="rId58" w:history="1">
+      <w:hyperlink r:id="rId57" w:history="1">
         <w:r>
           <w:rPr>
             <w:rStyle w:val="a8"/>
@@ -14677,7 +15203,7 @@
       <w:r>
         <w:t xml:space="preserve">. </w:t>
       </w:r>
-      <w:hyperlink r:id="rId59" w:history="1">
+      <w:hyperlink r:id="rId58" w:history="1">
         <w:r>
           <w:rPr>
             <w:rStyle w:val="a8"/>
@@ -14789,7 +15315,7 @@
         </w:rPr>
         <w:t xml:space="preserve">To be used for all articles, including articles with </w:t>
       </w:r>
-      <w:bookmarkStart w:id="37" w:name="OLE_LINK40"/>
+      <w:bookmarkStart w:id="36" w:name="OLE_LINK40"/>
       <w:r>
         <w:rPr>
           <w:rFonts w:ascii="Times New Roman" w:hAnsi="Times New Roman" w:cs="Times New Roman"/>
@@ -14797,7 +15323,7 @@
         </w:rPr>
         <w:t xml:space="preserve">biological </w:t>
       </w:r>
-      <w:bookmarkEnd w:id="37"/>
+      <w:bookmarkEnd w:id="36"/>
       <w:r>
         <w:rPr>
           <w:rFonts w:ascii="Times New Roman" w:hAnsi="Times New Roman" w:cs="Times New Roman"/>
@@ -14835,7 +15361,7 @@
         </w:rPr>
         <w:t>Funding</w:t>
       </w:r>
-      <w:bookmarkStart w:id="38" w:name="OLE_LINK45"/>
+      <w:bookmarkStart w:id="37" w:name="OLE_LINK45"/>
     </w:p>
     <w:p>
       <w:pPr>
@@ -14874,8 +15400,8 @@
           <w:bCs/>
         </w:rPr>
       </w:pPr>
-      <w:bookmarkStart w:id="39" w:name="OLE_LINK42"/>
-      <w:bookmarkEnd w:id="38"/>
+      <w:bookmarkStart w:id="38" w:name="OLE_LINK42"/>
+      <w:bookmarkEnd w:id="37"/>
       <w:r>
         <w:rPr>
           <w:rFonts w:ascii="Times New Roman" w:hAnsi="Times New Roman" w:cs="Times New Roman"/>
@@ -14916,9 +15442,9 @@
         </w:rPr>
         <w:t>Competing interests</w:t>
       </w:r>
-      <w:bookmarkStart w:id="40" w:name="OLE_LINK46"/>
+      <w:bookmarkStart w:id="39" w:name="OLE_LINK46"/>
     </w:p>
-    <w:bookmarkEnd w:id="40"/>
+    <w:bookmarkEnd w:id="39"/>
     <w:p>
       <w:pPr>
         <w:pStyle w:val="aff"/>
@@ -14956,8 +15482,8 @@
           <w:bCs/>
         </w:rPr>
       </w:pPr>
-      <w:bookmarkStart w:id="41" w:name="OLE_LINK47"/>
-      <w:bookmarkEnd w:id="39"/>
+      <w:bookmarkStart w:id="40" w:name="OLE_LINK47"/>
+      <w:bookmarkEnd w:id="38"/>
       <w:r>
         <w:rPr>
           <w:rFonts w:ascii="Times New Roman" w:hAnsi="Times New Roman" w:cs="Times New Roman"/>
@@ -15004,8 +15530,8 @@
           <w:bCs/>
         </w:rPr>
       </w:pPr>
-      <w:bookmarkStart w:id="42" w:name="OLE_LINK48"/>
-      <w:bookmarkEnd w:id="41"/>
+      <w:bookmarkStart w:id="41" w:name="OLE_LINK48"/>
+      <w:bookmarkEnd w:id="40"/>
       <w:r>
         <w:rPr>
           <w:rFonts w:ascii="Times New Roman" w:hAnsi="Times New Roman" w:cs="Times New Roman"/>
@@ -15014,7 +15540,7 @@
         </w:rPr>
         <w:t>Code availability</w:t>
       </w:r>
-      <w:bookmarkEnd w:id="42"/>
+      <w:bookmarkEnd w:id="41"/>
     </w:p>
     <w:p>
       <w:pPr>
@@ -15053,8 +15579,8 @@
           <w:bCs/>
         </w:rPr>
       </w:pPr>
-      <w:bookmarkStart w:id="43" w:name="OLE_LINK51"/>
-      <w:bookmarkStart w:id="44" w:name="OLE_LINK50"/>
+      <w:bookmarkStart w:id="42" w:name="OLE_LINK51"/>
+      <w:bookmarkStart w:id="43" w:name="OLE_LINK50"/>
       <w:r>
         <w:rPr>
           <w:rFonts w:ascii="Times New Roman" w:hAnsi="Times New Roman" w:cs="Times New Roman"/>
@@ -15063,7 +15589,7 @@
         </w:rPr>
         <w:t>Authors' contributions</w:t>
       </w:r>
-      <w:bookmarkEnd w:id="43"/>
+      <w:bookmarkEnd w:id="42"/>
     </w:p>
     <w:p>
       <w:pPr>
@@ -15073,29 +15599,29 @@
           <w:rFonts w:ascii="Times New Roman" w:hAnsi="Times New Roman" w:cs="Times New Roman"/>
         </w:rPr>
       </w:pPr>
-      <w:bookmarkStart w:id="45" w:name="OLE_LINK56"/>
-      <w:bookmarkStart w:id="46" w:name="OLE_LINK52"/>
+      <w:bookmarkStart w:id="44" w:name="OLE_LINK56"/>
+      <w:bookmarkStart w:id="45" w:name="OLE_LINK52"/>
       <w:r>
         <w:rPr>
           <w:rFonts w:ascii="Times New Roman" w:hAnsi="Times New Roman" w:cs="Times New Roman"/>
         </w:rPr>
         <w:t>Ching Han Chen</w:t>
       </w:r>
-      <w:bookmarkEnd w:id="45"/>
+      <w:bookmarkEnd w:id="44"/>
       <w:r>
         <w:rPr>
           <w:rFonts w:ascii="Times New Roman" w:hAnsi="Times New Roman" w:cs="Times New Roman"/>
         </w:rPr>
         <w:t xml:space="preserve"> and </w:t>
       </w:r>
-      <w:bookmarkStart w:id="47" w:name="OLE_LINK55"/>
+      <w:bookmarkStart w:id="46" w:name="OLE_LINK55"/>
       <w:r>
         <w:rPr>
           <w:rFonts w:ascii="Times New Roman" w:hAnsi="Times New Roman" w:cs="Times New Roman"/>
         </w:rPr>
         <w:t>Ming Fang Shiu</w:t>
       </w:r>
-      <w:bookmarkEnd w:id="47"/>
+      <w:bookmarkEnd w:id="46"/>
       <w:r>
         <w:rPr>
           <w:rFonts w:ascii="Times New Roman" w:hAnsi="Times New Roman" w:cs="Times New Roman"/>
@@ -15114,9 +15640,9 @@
           <w:b/>
         </w:rPr>
       </w:pPr>
-      <w:bookmarkStart w:id="48" w:name="OLE_LINK59"/>
-      <w:bookmarkEnd w:id="44"/>
-      <w:bookmarkEnd w:id="46"/>
+      <w:bookmarkStart w:id="47" w:name="OLE_LINK59"/>
+      <w:bookmarkEnd w:id="43"/>
+      <w:bookmarkEnd w:id="45"/>
       <w:r>
         <w:rPr>
           <w:rFonts w:ascii="Times New Roman" w:hAnsi="Times New Roman" w:cs="Times New Roman"/>
@@ -15182,7 +15708,7 @@
         <w:t>Consent for publication: Not applicable</w:t>
       </w:r>
     </w:p>
-    <w:bookmarkEnd w:id="48"/>
+    <w:bookmarkEnd w:id="47"/>
     <w:p>
       <w:pPr>
         <w:pStyle w:val="MDPI71References"/>
@@ -15211,10 +15737,10 @@
       </w:pPr>
     </w:p>
     <w:sectPr>
-      <w:headerReference w:type="even" r:id="rId60"/>
-      <w:headerReference w:type="default" r:id="rId61"/>
-      <w:headerReference w:type="first" r:id="rId62"/>
-      <w:footerReference w:type="first" r:id="rId63"/>
+      <w:headerReference w:type="even" r:id="rId59"/>
+      <w:headerReference w:type="default" r:id="rId60"/>
+      <w:headerReference w:type="first" r:id="rId61"/>
+      <w:footerReference w:type="first" r:id="rId62"/>
       <w:type w:val="continuous"/>
       <w:pgSz w:w="11906" w:h="16838" w:code="9"/>
       <w:pgMar w:top="1417" w:right="720" w:bottom="1077" w:left="720" w:header="1020" w:footer="340" w:gutter="0"/>
@@ -15435,14 +15961,14 @@
       </w:rPr>
       <w:t xml:space="preserve">, </w:t>
     </w:r>
-    <w:bookmarkStart w:id="49" w:name="OLE_LINK10"/>
+    <w:bookmarkStart w:id="48" w:name="OLE_LINK10"/>
     <w:r>
       <w:rPr>
         <w:sz w:val="16"/>
       </w:rPr>
       <w:t>FOR PEER REVIEW</w:t>
     </w:r>
-    <w:bookmarkEnd w:id="49"/>
+    <w:bookmarkEnd w:id="48"/>
     <w:r>
       <w:rPr>
         <w:sz w:val="16"/>
